--- a/limpias/0790.docx
+++ b/limpias/0790.docx
@@ -1,6 +1,6 @@
 
 <file path=word/document.xml><?xml version="1.0" encoding="utf-8"?>
-<w:document xmlns:ve="http://schemas.openxmlformats.org/markup-compatibility/2006" xmlns:o="urn:schemas-microsoft-com:office:office" xmlns:r="http://schemas.openxmlformats.org/officeDocument/2006/relationships" xmlns:m="http://schemas.openxmlformats.org/officeDocument/2006/math" xmlns:v="urn:schemas-microsoft-com:vml" xmlns:wp="http://schemas.openxmlformats.org/drawingml/2006/wordprocessingDrawing" xmlns:w10="urn:schemas-microsoft-com:office:word" xmlns:w="http://schemas.openxmlformats.org/wordprocessingml/2006/main" xmlns:wne="http://schemas.microsoft.com/office/word/2006/wordml">
+<w:document xmlns:wpc="http://schemas.microsoft.com/office/word/2010/wordprocessingCanvas" xmlns:cx="http://schemas.microsoft.com/office/drawing/2014/chartex" xmlns:mc="http://schemas.openxmlformats.org/markup-compatibility/2006" xmlns:o="urn:schemas-microsoft-com:office:office" xmlns:r="http://schemas.openxmlformats.org/officeDocument/2006/relationships" xmlns:m="http://schemas.openxmlformats.org/officeDocument/2006/math" xmlns:v="urn:schemas-microsoft-com:vml" xmlns:wp14="http://schemas.microsoft.com/office/word/2010/wordprocessingDrawing" xmlns:wp="http://schemas.openxmlformats.org/drawingml/2006/wordprocessingDrawing" xmlns:w10="urn:schemas-microsoft-com:office:word" xmlns:w="http://schemas.openxmlformats.org/wordprocessingml/2006/main" xmlns:w14="http://schemas.microsoft.com/office/word/2010/wordml" xmlns:w15="http://schemas.microsoft.com/office/word/2012/wordml" xmlns:w16se="http://schemas.microsoft.com/office/word/2015/wordml/symex" xmlns:wpg="http://schemas.microsoft.com/office/word/2010/wordprocessingGroup" xmlns:wpi="http://schemas.microsoft.com/office/word/2010/wordprocessingInk" xmlns:wne="http://schemas.microsoft.com/office/word/2006/wordml" xmlns:wps="http://schemas.microsoft.com/office/word/2010/wordprocessingShape" mc:Ignorable="w14 w15 w16se wp14">
   <w:body>
     <w:p>
       <w:pPr>
@@ -29,7 +29,7 @@
       <w:pPr>
         <w:keepNext/>
         <w:shd w:val="clear" w:color="auto" w:fill="FFFFFF"/>
-        <w:spacing w:before="60" w:after="180" w:line="240" w:lineRule="auto"/>
+        <w:spacing w:before="480" w:after="180" w:line="240" w:lineRule="auto"/>
         <w:rPr>
           <w:rFonts w:ascii="Book Antiqua" w:eastAsia="Times New Roman" w:hAnsi="Book Antiqua" w:cs="Times New Roman"/>
           <w:b/>
@@ -53,7 +53,7 @@
       <w:pPr>
         <w:keepNext/>
         <w:shd w:val="clear" w:color="auto" w:fill="FFFFFF"/>
-        <w:spacing w:before="60" w:after="60" w:line="240" w:lineRule="auto"/>
+        <w:spacing w:before="240" w:after="60" w:line="240" w:lineRule="auto"/>
         <w:rPr>
           <w:rFonts w:ascii="Book Antiqua" w:eastAsia="Times New Roman" w:hAnsi="Book Antiqua" w:cs="Times New Roman"/>
           <w:b/>
@@ -70,17 +70,7 @@
           <w:szCs w:val="24"/>
           <w:lang w:eastAsia="es-AR"/>
         </w:rPr>
-        <w:t>VISTO</w:t>
-      </w:r>
-      <w:r>
-        <w:rPr>
-          <w:rFonts w:ascii="Book Antiqua" w:eastAsia="Times New Roman" w:hAnsi="Book Antiqua" w:cs="Times New Roman"/>
-          <w:b/>
-          <w:sz w:val="24"/>
-          <w:szCs w:val="24"/>
-          <w:lang w:eastAsia="es-AR"/>
-        </w:rPr>
-        <w:t xml:space="preserve">: </w:t>
+        <w:t>VISTO:</w:t>
       </w:r>
     </w:p>
     <w:p>
@@ -103,14 +93,239 @@
           <w:szCs w:val="24"/>
           <w:lang w:eastAsia="es-AR"/>
         </w:rPr>
-        <w:t>La PRESENTACION REALIZADA POR LOS SEÑORES Rafael Hernández y Julio René Ávila, mediante Expte 4944-M17-H-1995, por el cual solicitan el tratamiento de una propuesta de urbanización en un predio de su propiedad, identificado con Padrón 676.053, ubicado entre calles: al Norte Lamadrid, al Sur futura Av. San Luis, al Oeste Concordia y al Este primera paralela a calle Rossi, cuyas características se encuentran dentro de los denominados Countrys, respondiendo en consecuencia a un fraccionamiento particular y cerrado; y</w:t>
+        <w:t xml:space="preserve"> </w:t>
+      </w:r>
+      <w:r>
+        <w:rPr>
+          <w:rFonts w:ascii="Book Antiqua" w:eastAsia="Times New Roman" w:hAnsi="Book Antiqua" w:cs="Times New Roman"/>
+          <w:sz w:val="24"/>
+          <w:szCs w:val="24"/>
+          <w:lang w:eastAsia="es-AR"/>
+        </w:rPr>
+        <w:t>La PRESENTACION REALIZADA POR LOS SEÑORES Rafael Hernández y Julio René Ávila</w:t>
+      </w:r>
+      <w:r>
+        <w:rPr>
+          <w:rFonts w:ascii="Book Antiqua" w:eastAsia="Times New Roman" w:hAnsi="Book Antiqua" w:cs="Times New Roman"/>
+          <w:sz w:val="24"/>
+          <w:szCs w:val="24"/>
+          <w:lang w:eastAsia="es-AR"/>
+        </w:rPr>
+        <w:t xml:space="preserve">, </w:t>
+      </w:r>
+      <w:r>
+        <w:rPr>
+          <w:rFonts w:ascii="Book Antiqua" w:eastAsia="Times New Roman" w:hAnsi="Book Antiqua" w:cs="Times New Roman"/>
+          <w:sz w:val="24"/>
+          <w:szCs w:val="24"/>
+          <w:lang w:eastAsia="es-AR"/>
+        </w:rPr>
+        <w:t>mediante Expte 4944-M17-H-1995</w:t>
+      </w:r>
+      <w:r>
+        <w:rPr>
+          <w:rFonts w:ascii="Book Antiqua" w:eastAsia="Times New Roman" w:hAnsi="Book Antiqua" w:cs="Times New Roman"/>
+          <w:sz w:val="24"/>
+          <w:szCs w:val="24"/>
+          <w:lang w:eastAsia="es-AR"/>
+        </w:rPr>
+        <w:t xml:space="preserve">, </w:t>
+      </w:r>
+      <w:r>
+        <w:rPr>
+          <w:rFonts w:ascii="Book Antiqua" w:eastAsia="Times New Roman" w:hAnsi="Book Antiqua" w:cs="Times New Roman"/>
+          <w:sz w:val="24"/>
+          <w:szCs w:val="24"/>
+          <w:lang w:eastAsia="es-AR"/>
+        </w:rPr>
+        <w:t>por el cual solicitan el tratamiento de una propuesta de urbanización en un predio de su propiedad</w:t>
+      </w:r>
+      <w:r>
+        <w:rPr>
+          <w:rFonts w:ascii="Book Antiqua" w:eastAsia="Times New Roman" w:hAnsi="Book Antiqua" w:cs="Times New Roman"/>
+          <w:sz w:val="24"/>
+          <w:szCs w:val="24"/>
+          <w:lang w:eastAsia="es-AR"/>
+        </w:rPr>
+        <w:t xml:space="preserve">, </w:t>
+      </w:r>
+      <w:r>
+        <w:rPr>
+          <w:rFonts w:ascii="Book Antiqua" w:eastAsia="Times New Roman" w:hAnsi="Book Antiqua" w:cs="Times New Roman"/>
+          <w:sz w:val="24"/>
+          <w:szCs w:val="24"/>
+          <w:lang w:eastAsia="es-AR"/>
+        </w:rPr>
+        <w:t>identificado con Padrón 676</w:t>
+      </w:r>
+      <w:r>
+        <w:rPr>
+          <w:rFonts w:ascii="Book Antiqua" w:eastAsia="Times New Roman" w:hAnsi="Book Antiqua" w:cs="Times New Roman"/>
+          <w:sz w:val="24"/>
+          <w:szCs w:val="24"/>
+          <w:lang w:eastAsia="es-AR"/>
+        </w:rPr>
+        <w:t xml:space="preserve">. </w:t>
+      </w:r>
+      <w:r>
+        <w:rPr>
+          <w:rFonts w:ascii="Book Antiqua" w:eastAsia="Times New Roman" w:hAnsi="Book Antiqua" w:cs="Times New Roman"/>
+          <w:sz w:val="24"/>
+          <w:szCs w:val="24"/>
+          <w:lang w:eastAsia="es-AR"/>
+        </w:rPr>
+        <w:t>053</w:t>
+      </w:r>
+      <w:r>
+        <w:rPr>
+          <w:rFonts w:ascii="Book Antiqua" w:eastAsia="Times New Roman" w:hAnsi="Book Antiqua" w:cs="Times New Roman"/>
+          <w:sz w:val="24"/>
+          <w:szCs w:val="24"/>
+          <w:lang w:eastAsia="es-AR"/>
+        </w:rPr>
+        <w:t xml:space="preserve">, </w:t>
+      </w:r>
+      <w:r>
+        <w:rPr>
+          <w:rFonts w:ascii="Book Antiqua" w:eastAsia="Times New Roman" w:hAnsi="Book Antiqua" w:cs="Times New Roman"/>
+          <w:sz w:val="24"/>
+          <w:szCs w:val="24"/>
+          <w:lang w:eastAsia="es-AR"/>
+        </w:rPr>
+        <w:t>ubicado entre calles</w:t>
+      </w:r>
+      <w:r>
+        <w:rPr>
+          <w:rFonts w:ascii="Book Antiqua" w:eastAsia="Times New Roman" w:hAnsi="Book Antiqua" w:cs="Times New Roman"/>
+          <w:sz w:val="24"/>
+          <w:szCs w:val="24"/>
+          <w:lang w:eastAsia="es-AR"/>
+        </w:rPr>
+        <w:t xml:space="preserve">: </w:t>
+      </w:r>
+      <w:r>
+        <w:rPr>
+          <w:rFonts w:ascii="Book Antiqua" w:eastAsia="Times New Roman" w:hAnsi="Book Antiqua" w:cs="Times New Roman"/>
+          <w:sz w:val="24"/>
+          <w:szCs w:val="24"/>
+          <w:lang w:eastAsia="es-AR"/>
+        </w:rPr>
+        <w:t>al Norte Lamadrid</w:t>
+      </w:r>
+      <w:r>
+        <w:rPr>
+          <w:rFonts w:ascii="Book Antiqua" w:eastAsia="Times New Roman" w:hAnsi="Book Antiqua" w:cs="Times New Roman"/>
+          <w:sz w:val="24"/>
+          <w:szCs w:val="24"/>
+          <w:lang w:eastAsia="es-AR"/>
+        </w:rPr>
+        <w:t xml:space="preserve">, </w:t>
+      </w:r>
+      <w:r>
+        <w:rPr>
+          <w:rFonts w:ascii="Book Antiqua" w:eastAsia="Times New Roman" w:hAnsi="Book Antiqua" w:cs="Times New Roman"/>
+          <w:sz w:val="24"/>
+          <w:szCs w:val="24"/>
+          <w:lang w:eastAsia="es-AR"/>
+        </w:rPr>
+        <w:t>al Sur futura Av</w:t>
+      </w:r>
+      <w:r>
+        <w:rPr>
+          <w:rFonts w:ascii="Book Antiqua" w:eastAsia="Times New Roman" w:hAnsi="Book Antiqua" w:cs="Times New Roman"/>
+          <w:sz w:val="24"/>
+          <w:szCs w:val="24"/>
+          <w:lang w:eastAsia="es-AR"/>
+        </w:rPr>
+        <w:t xml:space="preserve">. </w:t>
+      </w:r>
+      <w:r>
+        <w:rPr>
+          <w:rFonts w:ascii="Book Antiqua" w:eastAsia="Times New Roman" w:hAnsi="Book Antiqua" w:cs="Times New Roman"/>
+          <w:sz w:val="24"/>
+          <w:szCs w:val="24"/>
+          <w:lang w:eastAsia="es-AR"/>
+        </w:rPr>
+        <w:t>San Luis</w:t>
+      </w:r>
+      <w:r>
+        <w:rPr>
+          <w:rFonts w:ascii="Book Antiqua" w:eastAsia="Times New Roman" w:hAnsi="Book Antiqua" w:cs="Times New Roman"/>
+          <w:sz w:val="24"/>
+          <w:szCs w:val="24"/>
+          <w:lang w:eastAsia="es-AR"/>
+        </w:rPr>
+        <w:t xml:space="preserve">, </w:t>
+      </w:r>
+      <w:r>
+        <w:rPr>
+          <w:rFonts w:ascii="Book Antiqua" w:eastAsia="Times New Roman" w:hAnsi="Book Antiqua" w:cs="Times New Roman"/>
+          <w:sz w:val="24"/>
+          <w:szCs w:val="24"/>
+          <w:lang w:eastAsia="es-AR"/>
+        </w:rPr>
+        <w:t>al Oeste Concordia y al Este primera paralela a calle Rossi</w:t>
+      </w:r>
+      <w:r>
+        <w:rPr>
+          <w:rFonts w:ascii="Book Antiqua" w:eastAsia="Times New Roman" w:hAnsi="Book Antiqua" w:cs="Times New Roman"/>
+          <w:sz w:val="24"/>
+          <w:szCs w:val="24"/>
+          <w:lang w:eastAsia="es-AR"/>
+        </w:rPr>
+        <w:t xml:space="preserve">, </w:t>
+      </w:r>
+      <w:r>
+        <w:rPr>
+          <w:rFonts w:ascii="Book Antiqua" w:eastAsia="Times New Roman" w:hAnsi="Book Antiqua" w:cs="Times New Roman"/>
+          <w:sz w:val="24"/>
+          <w:szCs w:val="24"/>
+          <w:lang w:eastAsia="es-AR"/>
+        </w:rPr>
+        <w:t>cuyas características se encuentran dentro de los denominados Countrys</w:t>
+      </w:r>
+      <w:r>
+        <w:rPr>
+          <w:rFonts w:ascii="Book Antiqua" w:eastAsia="Times New Roman" w:hAnsi="Book Antiqua" w:cs="Times New Roman"/>
+          <w:sz w:val="24"/>
+          <w:szCs w:val="24"/>
+          <w:lang w:eastAsia="es-AR"/>
+        </w:rPr>
+        <w:t xml:space="preserve">, </w:t>
+      </w:r>
+      <w:r>
+        <w:rPr>
+          <w:rFonts w:ascii="Book Antiqua" w:eastAsia="Times New Roman" w:hAnsi="Book Antiqua" w:cs="Times New Roman"/>
+          <w:sz w:val="24"/>
+          <w:szCs w:val="24"/>
+          <w:lang w:eastAsia="es-AR"/>
+        </w:rPr>
+        <w:t>respondiendo en consecuencia a un fraccionamiento particular y cerrado</w:t>
+      </w:r>
+      <w:r>
+        <w:rPr>
+          <w:rFonts w:ascii="Book Antiqua" w:eastAsia="Times New Roman" w:hAnsi="Book Antiqua" w:cs="Times New Roman"/>
+          <w:sz w:val="24"/>
+          <w:szCs w:val="24"/>
+          <w:lang w:eastAsia="es-AR"/>
+        </w:rPr>
+        <w:t xml:space="preserve">; </w:t>
+      </w:r>
+      <w:r>
+        <w:rPr>
+          <w:rFonts w:ascii="Book Antiqua" w:eastAsia="Times New Roman" w:hAnsi="Book Antiqua" w:cs="Times New Roman"/>
+          <w:sz w:val="24"/>
+          <w:szCs w:val="24"/>
+          <w:lang w:eastAsia="es-AR"/>
+        </w:rPr>
+        <w:t>y</w:t>
       </w:r>
     </w:p>
     <w:p>
       <w:pPr>
         <w:keepNext/>
         <w:shd w:val="clear" w:color="auto" w:fill="FFFFFF"/>
-        <w:spacing w:before="60" w:after="60" w:line="240" w:lineRule="auto"/>
+        <w:spacing w:before="240" w:after="60" w:line="240" w:lineRule="auto"/>
         <w:rPr>
           <w:rFonts w:ascii="Book Antiqua" w:eastAsia="Times New Roman" w:hAnsi="Book Antiqua" w:cs="Times New Roman"/>
           <w:b/>
@@ -127,17 +342,7 @@
           <w:szCs w:val="24"/>
           <w:lang w:eastAsia="es-AR"/>
         </w:rPr>
-        <w:t>CONSIDERANDO</w:t>
-      </w:r>
-      <w:r>
-        <w:rPr>
-          <w:rFonts w:ascii="Book Antiqua" w:eastAsia="Times New Roman" w:hAnsi="Book Antiqua" w:cs="Times New Roman"/>
-          <w:b/>
-          <w:sz w:val="24"/>
-          <w:szCs w:val="24"/>
-          <w:lang w:eastAsia="es-AR"/>
-        </w:rPr>
-        <w:t xml:space="preserve">: </w:t>
+        <w:t>CONSIDERANDO:</w:t>
       </w:r>
     </w:p>
     <w:p>
@@ -160,6 +365,15 @@
           <w:szCs w:val="24"/>
           <w:lang w:eastAsia="es-AR"/>
         </w:rPr>
+        <w:t xml:space="preserve"> </w:t>
+      </w:r>
+      <w:r>
+        <w:rPr>
+          <w:rFonts w:ascii="Book Antiqua" w:eastAsia="Times New Roman" w:hAnsi="Book Antiqua" w:cs="Times New Roman"/>
+          <w:sz w:val="24"/>
+          <w:szCs w:val="24"/>
+          <w:lang w:eastAsia="es-AR"/>
+        </w:rPr>
         <w:t>Que se hace necesario contemplar la propuesta planteada y encuadrada dentro de los parámetros de razonabilidad que no impliquen afectar el desarrollo urbano de la ciudad</w:t>
       </w:r>
       <w:r>
@@ -169,7 +383,7 @@
           <w:szCs w:val="24"/>
           <w:lang w:eastAsia="es-AR"/>
         </w:rPr>
-        <w:t>;</w:t>
+        <w:t xml:space="preserve">; </w:t>
       </w:r>
     </w:p>
     <w:p>
@@ -228,7 +442,7 @@
           <w:szCs w:val="24"/>
           <w:lang w:eastAsia="es-AR"/>
         </w:rPr>
-        <w:t>;</w:t>
+        <w:t xml:space="preserve">; </w:t>
       </w:r>
     </w:p>
     <w:p>
@@ -305,7 +519,7 @@
           <w:szCs w:val="24"/>
           <w:lang w:eastAsia="es-AR"/>
         </w:rPr>
-        <w:t>;</w:t>
+        <w:t xml:space="preserve">; </w:t>
       </w:r>
     </w:p>
     <w:p>
@@ -346,7 +560,7 @@
           <w:szCs w:val="24"/>
           <w:lang w:eastAsia="es-AR"/>
         </w:rPr>
-        <w:t>;</w:t>
+        <w:t xml:space="preserve">; </w:t>
       </w:r>
     </w:p>
     <w:p>
@@ -374,7 +588,9 @@
         </w:rPr>
         <w:t>EL CONCEJO DELIBERANTE SANCIONA CON FUERZA DE ORDENANZA</w:t>
       </w:r>
+      <w:bookmarkStart w:id="0" w:name="_GoBack"/>
     </w:p>
+    <w:bookmarkEnd w:id="0"/>
     <w:p>
       <w:pPr>
         <w:keepNext/>
@@ -395,25 +611,250 @@
           <w:u w:val="single"/>
           <w:lang w:eastAsia="es-AR"/>
         </w:rPr>
-        <w:t>ARTÍCULO PRIMERO</w:t>
-      </w:r>
-      <w:r>
-        <w:rPr>
-          <w:rFonts w:ascii="Book Antiqua" w:eastAsia="Times New Roman" w:hAnsi="Book Antiqua" w:cs="Times New Roman"/>
-          <w:sz w:val="24"/>
-          <w:szCs w:val="24"/>
-          <w:lang w:eastAsia="es-AR"/>
-        </w:rPr>
-        <w:t>:</w:t>
-      </w:r>
-      <w:r>
-        <w:rPr>
-          <w:rFonts w:ascii="Book Antiqua" w:eastAsia="Times New Roman" w:hAnsi="Book Antiqua" w:cs="Times New Roman"/>
-          <w:sz w:val="24"/>
-          <w:szCs w:val="24"/>
-          <w:lang w:eastAsia="es-AR"/>
-        </w:rPr>
-        <w:t xml:space="preserve"> Facúltese al Departamento Ejecutivo Municipal a aceptar la factibilidad de la propuesta de urbanización como country, presentada por los señores Rafael Hernández y Julio René Ávila, según Expte. 4944-M17-H-1995, a realizarse en un predio de su propiedad, Padrón 676.053, ubicada en el sector Sur de nuestra ciudad, entre calles: al Norte calle Lamadrid, al Sur futura Av. San Luis, al Este primera paralela a calle Rossi y al Oeste calle Concordia.</w:t>
+        <w:t>ARTÍCULO PRIMERO:</w:t>
+      </w:r>
+      <w:r>
+        <w:rPr>
+          <w:rFonts w:ascii="Book Antiqua" w:eastAsia="Times New Roman" w:hAnsi="Book Antiqua" w:cs="Times New Roman"/>
+          <w:sz w:val="24"/>
+          <w:szCs w:val="24"/>
+          <w:lang w:eastAsia="es-AR"/>
+        </w:rPr>
+        <w:t xml:space="preserve"> </w:t>
+      </w:r>
+      <w:r>
+        <w:rPr>
+          <w:rFonts w:ascii="Book Antiqua" w:eastAsia="Times New Roman" w:hAnsi="Book Antiqua" w:cs="Times New Roman"/>
+          <w:sz w:val="24"/>
+          <w:szCs w:val="24"/>
+          <w:lang w:eastAsia="es-AR"/>
+        </w:rPr>
+        <w:t>Facúltese al Departamento Ejecutivo Municipal a aceptar la factibilidad de la propuesta de urbanización como country</w:t>
+      </w:r>
+      <w:r>
+        <w:rPr>
+          <w:rFonts w:ascii="Book Antiqua" w:eastAsia="Times New Roman" w:hAnsi="Book Antiqua" w:cs="Times New Roman"/>
+          <w:sz w:val="24"/>
+          <w:szCs w:val="24"/>
+          <w:lang w:eastAsia="es-AR"/>
+        </w:rPr>
+        <w:t xml:space="preserve">, </w:t>
+      </w:r>
+      <w:r>
+        <w:rPr>
+          <w:rFonts w:ascii="Book Antiqua" w:eastAsia="Times New Roman" w:hAnsi="Book Antiqua" w:cs="Times New Roman"/>
+          <w:sz w:val="24"/>
+          <w:szCs w:val="24"/>
+          <w:lang w:eastAsia="es-AR"/>
+        </w:rPr>
+        <w:t>presentada por los señores Rafael Hernández y Julio René Ávila</w:t>
+      </w:r>
+      <w:r>
+        <w:rPr>
+          <w:rFonts w:ascii="Book Antiqua" w:eastAsia="Times New Roman" w:hAnsi="Book Antiqua" w:cs="Times New Roman"/>
+          <w:sz w:val="24"/>
+          <w:szCs w:val="24"/>
+          <w:lang w:eastAsia="es-AR"/>
+        </w:rPr>
+        <w:t xml:space="preserve">, </w:t>
+      </w:r>
+      <w:r>
+        <w:rPr>
+          <w:rFonts w:ascii="Book Antiqua" w:eastAsia="Times New Roman" w:hAnsi="Book Antiqua" w:cs="Times New Roman"/>
+          <w:sz w:val="24"/>
+          <w:szCs w:val="24"/>
+          <w:lang w:eastAsia="es-AR"/>
+        </w:rPr>
+        <w:t>según Expte</w:t>
+      </w:r>
+      <w:r>
+        <w:rPr>
+          <w:rFonts w:ascii="Book Antiqua" w:eastAsia="Times New Roman" w:hAnsi="Book Antiqua" w:cs="Times New Roman"/>
+          <w:sz w:val="24"/>
+          <w:szCs w:val="24"/>
+          <w:lang w:eastAsia="es-AR"/>
+        </w:rPr>
+        <w:t xml:space="preserve">. </w:t>
+      </w:r>
+      <w:r>
+        <w:rPr>
+          <w:rFonts w:ascii="Book Antiqua" w:eastAsia="Times New Roman" w:hAnsi="Book Antiqua" w:cs="Times New Roman"/>
+          <w:sz w:val="24"/>
+          <w:szCs w:val="24"/>
+          <w:lang w:eastAsia="es-AR"/>
+        </w:rPr>
+        <w:t>4944-M17-H-1995</w:t>
+      </w:r>
+      <w:r>
+        <w:rPr>
+          <w:rFonts w:ascii="Book Antiqua" w:eastAsia="Times New Roman" w:hAnsi="Book Antiqua" w:cs="Times New Roman"/>
+          <w:sz w:val="24"/>
+          <w:szCs w:val="24"/>
+          <w:lang w:eastAsia="es-AR"/>
+        </w:rPr>
+        <w:t xml:space="preserve">, </w:t>
+      </w:r>
+      <w:r>
+        <w:rPr>
+          <w:rFonts w:ascii="Book Antiqua" w:eastAsia="Times New Roman" w:hAnsi="Book Antiqua" w:cs="Times New Roman"/>
+          <w:sz w:val="24"/>
+          <w:szCs w:val="24"/>
+          <w:lang w:eastAsia="es-AR"/>
+        </w:rPr>
+        <w:t>a realizarse en un predio de su propiedad</w:t>
+      </w:r>
+      <w:r>
+        <w:rPr>
+          <w:rFonts w:ascii="Book Antiqua" w:eastAsia="Times New Roman" w:hAnsi="Book Antiqua" w:cs="Times New Roman"/>
+          <w:sz w:val="24"/>
+          <w:szCs w:val="24"/>
+          <w:lang w:eastAsia="es-AR"/>
+        </w:rPr>
+        <w:t xml:space="preserve">, </w:t>
+      </w:r>
+      <w:r>
+        <w:rPr>
+          <w:rFonts w:ascii="Book Antiqua" w:eastAsia="Times New Roman" w:hAnsi="Book Antiqua" w:cs="Times New Roman"/>
+          <w:sz w:val="24"/>
+          <w:szCs w:val="24"/>
+          <w:lang w:eastAsia="es-AR"/>
+        </w:rPr>
+        <w:t>Padrón 676</w:t>
+      </w:r>
+      <w:r>
+        <w:rPr>
+          <w:rFonts w:ascii="Book Antiqua" w:eastAsia="Times New Roman" w:hAnsi="Book Antiqua" w:cs="Times New Roman"/>
+          <w:sz w:val="24"/>
+          <w:szCs w:val="24"/>
+          <w:lang w:eastAsia="es-AR"/>
+        </w:rPr>
+        <w:t xml:space="preserve">. </w:t>
+      </w:r>
+      <w:r>
+        <w:rPr>
+          <w:rFonts w:ascii="Book Antiqua" w:eastAsia="Times New Roman" w:hAnsi="Book Antiqua" w:cs="Times New Roman"/>
+          <w:sz w:val="24"/>
+          <w:szCs w:val="24"/>
+          <w:lang w:eastAsia="es-AR"/>
+        </w:rPr>
+        <w:t>053</w:t>
+      </w:r>
+      <w:r>
+        <w:rPr>
+          <w:rFonts w:ascii="Book Antiqua" w:eastAsia="Times New Roman" w:hAnsi="Book Antiqua" w:cs="Times New Roman"/>
+          <w:sz w:val="24"/>
+          <w:szCs w:val="24"/>
+          <w:lang w:eastAsia="es-AR"/>
+        </w:rPr>
+        <w:t xml:space="preserve">, </w:t>
+      </w:r>
+      <w:r>
+        <w:rPr>
+          <w:rFonts w:ascii="Book Antiqua" w:eastAsia="Times New Roman" w:hAnsi="Book Antiqua" w:cs="Times New Roman"/>
+          <w:sz w:val="24"/>
+          <w:szCs w:val="24"/>
+          <w:lang w:eastAsia="es-AR"/>
+        </w:rPr>
+        <w:t>ubicada en el sector Sur de nuestra ciudad</w:t>
+      </w:r>
+      <w:r>
+        <w:rPr>
+          <w:rFonts w:ascii="Book Antiqua" w:eastAsia="Times New Roman" w:hAnsi="Book Antiqua" w:cs="Times New Roman"/>
+          <w:sz w:val="24"/>
+          <w:szCs w:val="24"/>
+          <w:lang w:eastAsia="es-AR"/>
+        </w:rPr>
+        <w:t xml:space="preserve">, </w:t>
+      </w:r>
+      <w:r>
+        <w:rPr>
+          <w:rFonts w:ascii="Book Antiqua" w:eastAsia="Times New Roman" w:hAnsi="Book Antiqua" w:cs="Times New Roman"/>
+          <w:sz w:val="24"/>
+          <w:szCs w:val="24"/>
+          <w:lang w:eastAsia="es-AR"/>
+        </w:rPr>
+        <w:t>entre calles</w:t>
+      </w:r>
+      <w:r>
+        <w:rPr>
+          <w:rFonts w:ascii="Book Antiqua" w:eastAsia="Times New Roman" w:hAnsi="Book Antiqua" w:cs="Times New Roman"/>
+          <w:sz w:val="24"/>
+          <w:szCs w:val="24"/>
+          <w:lang w:eastAsia="es-AR"/>
+        </w:rPr>
+        <w:t xml:space="preserve">: </w:t>
+      </w:r>
+      <w:r>
+        <w:rPr>
+          <w:rFonts w:ascii="Book Antiqua" w:eastAsia="Times New Roman" w:hAnsi="Book Antiqua" w:cs="Times New Roman"/>
+          <w:sz w:val="24"/>
+          <w:szCs w:val="24"/>
+          <w:lang w:eastAsia="es-AR"/>
+        </w:rPr>
+        <w:t>al Norte calle Lamadrid</w:t>
+      </w:r>
+      <w:r>
+        <w:rPr>
+          <w:rFonts w:ascii="Book Antiqua" w:eastAsia="Times New Roman" w:hAnsi="Book Antiqua" w:cs="Times New Roman"/>
+          <w:sz w:val="24"/>
+          <w:szCs w:val="24"/>
+          <w:lang w:eastAsia="es-AR"/>
+        </w:rPr>
+        <w:t xml:space="preserve">, </w:t>
+      </w:r>
+      <w:r>
+        <w:rPr>
+          <w:rFonts w:ascii="Book Antiqua" w:eastAsia="Times New Roman" w:hAnsi="Book Antiqua" w:cs="Times New Roman"/>
+          <w:sz w:val="24"/>
+          <w:szCs w:val="24"/>
+          <w:lang w:eastAsia="es-AR"/>
+        </w:rPr>
+        <w:t>al Sur futura Av</w:t>
+      </w:r>
+      <w:r>
+        <w:rPr>
+          <w:rFonts w:ascii="Book Antiqua" w:eastAsia="Times New Roman" w:hAnsi="Book Antiqua" w:cs="Times New Roman"/>
+          <w:sz w:val="24"/>
+          <w:szCs w:val="24"/>
+          <w:lang w:eastAsia="es-AR"/>
+        </w:rPr>
+        <w:t xml:space="preserve">. </w:t>
+      </w:r>
+      <w:r>
+        <w:rPr>
+          <w:rFonts w:ascii="Book Antiqua" w:eastAsia="Times New Roman" w:hAnsi="Book Antiqua" w:cs="Times New Roman"/>
+          <w:sz w:val="24"/>
+          <w:szCs w:val="24"/>
+          <w:lang w:eastAsia="es-AR"/>
+        </w:rPr>
+        <w:t>San Luis</w:t>
+      </w:r>
+      <w:r>
+        <w:rPr>
+          <w:rFonts w:ascii="Book Antiqua" w:eastAsia="Times New Roman" w:hAnsi="Book Antiqua" w:cs="Times New Roman"/>
+          <w:sz w:val="24"/>
+          <w:szCs w:val="24"/>
+          <w:lang w:eastAsia="es-AR"/>
+        </w:rPr>
+        <w:t xml:space="preserve">, </w:t>
+      </w:r>
+      <w:r>
+        <w:rPr>
+          <w:rFonts w:ascii="Book Antiqua" w:eastAsia="Times New Roman" w:hAnsi="Book Antiqua" w:cs="Times New Roman"/>
+          <w:sz w:val="24"/>
+          <w:szCs w:val="24"/>
+          <w:lang w:eastAsia="es-AR"/>
+        </w:rPr>
+        <w:t>al Este primera paralela a calle Rossi y al Oeste calle Concordia</w:t>
+      </w:r>
+      <w:r>
+        <w:rPr>
+          <w:rFonts w:ascii="Book Antiqua" w:eastAsia="Times New Roman" w:hAnsi="Book Antiqua" w:cs="Times New Roman"/>
+          <w:sz w:val="24"/>
+          <w:szCs w:val="24"/>
+          <w:lang w:eastAsia="es-AR"/>
+        </w:rPr>
+        <w:t xml:space="preserve">. </w:t>
       </w:r>
     </w:p>
     <w:p>
@@ -436,16 +877,7 @@
           <w:u w:val="single"/>
           <w:lang w:eastAsia="es-AR"/>
         </w:rPr>
-        <w:t>ARTÍCULO SEGUNDO</w:t>
-      </w:r>
-      <w:r>
-        <w:rPr>
-          <w:rFonts w:ascii="Book Antiqua" w:eastAsia="Times New Roman" w:hAnsi="Book Antiqua" w:cs="Times New Roman"/>
-          <w:sz w:val="24"/>
-          <w:szCs w:val="24"/>
-          <w:lang w:eastAsia="es-AR"/>
-        </w:rPr>
-        <w:t>:</w:t>
+        <w:t>ARTÍCULO SEGUNDO:</w:t>
       </w:r>
       <w:r>
         <w:rPr>
@@ -484,7 +916,7 @@
           <w:numId w:val="3"/>
         </w:numPr>
         <w:spacing w:after="180" w:line="240" w:lineRule="auto"/>
-        <w:ind w:left="284" w:hanging="284"/>
+        <w:ind w:left="0" w:firstLine="0"/>
         <w:jc w:val="both"/>
         <w:rPr>
           <w:rFonts w:ascii="Book Antiqua" w:eastAsia="Times New Roman" w:hAnsi="Book Antiqua" w:cs="Times New Roman"/>
@@ -545,7 +977,7 @@
           <w:szCs w:val="24"/>
           <w:lang w:eastAsia="es-AR"/>
         </w:rPr>
-        <w:t>.</w:t>
+        <w:t xml:space="preserve">. </w:t>
       </w:r>
     </w:p>
     <w:p>
@@ -557,7 +989,7 @@
           <w:numId w:val="3"/>
         </w:numPr>
         <w:spacing w:after="180" w:line="240" w:lineRule="auto"/>
-        <w:ind w:left="284" w:hanging="284"/>
+        <w:ind w:left="0" w:firstLine="0"/>
         <w:jc w:val="both"/>
         <w:rPr>
           <w:rFonts w:ascii="Book Antiqua" w:eastAsia="Times New Roman" w:hAnsi="Book Antiqua" w:cs="Times New Roman"/>
@@ -663,7 +1095,7 @@
           <w:szCs w:val="24"/>
           <w:lang w:eastAsia="es-AR"/>
         </w:rPr>
-        <w:t>.</w:t>
+        <w:t xml:space="preserve">. </w:t>
       </w:r>
     </w:p>
     <w:p>
@@ -675,7 +1107,7 @@
           <w:numId w:val="3"/>
         </w:numPr>
         <w:spacing w:after="180" w:line="240" w:lineRule="auto"/>
-        <w:ind w:left="284" w:hanging="284"/>
+        <w:ind w:left="0" w:firstLine="0"/>
         <w:jc w:val="both"/>
         <w:rPr>
           <w:rFonts w:ascii="Book Antiqua" w:eastAsia="Times New Roman" w:hAnsi="Book Antiqua" w:cs="Times New Roman"/>
@@ -719,7 +1151,7 @@
           <w:szCs w:val="24"/>
           <w:lang w:eastAsia="es-AR"/>
         </w:rPr>
-        <w:t>.</w:t>
+        <w:t xml:space="preserve">. </w:t>
       </w:r>
     </w:p>
     <w:p>
@@ -731,7 +1163,7 @@
           <w:numId w:val="3"/>
         </w:numPr>
         <w:spacing w:after="180" w:line="240" w:lineRule="auto"/>
-        <w:ind w:left="284" w:hanging="284"/>
+        <w:ind w:left="0" w:firstLine="0"/>
         <w:jc w:val="both"/>
         <w:rPr>
           <w:rFonts w:ascii="Book Antiqua" w:eastAsia="Times New Roman" w:hAnsi="Book Antiqua" w:cs="Times New Roman"/>
@@ -792,7 +1224,7 @@
           <w:szCs w:val="24"/>
           <w:lang w:eastAsia="es-AR"/>
         </w:rPr>
-        <w:t>.</w:t>
+        <w:t xml:space="preserve">. </w:t>
       </w:r>
     </w:p>
     <w:p>
@@ -804,7 +1236,7 @@
           <w:numId w:val="3"/>
         </w:numPr>
         <w:spacing w:after="180" w:line="240" w:lineRule="auto"/>
-        <w:ind w:left="284" w:hanging="284"/>
+        <w:ind w:left="0" w:firstLine="0"/>
         <w:jc w:val="both"/>
         <w:rPr>
           <w:rFonts w:ascii="Book Antiqua" w:eastAsia="Times New Roman" w:hAnsi="Book Antiqua" w:cs="Times New Roman"/>
@@ -883,7 +1315,7 @@
           <w:szCs w:val="24"/>
           <w:lang w:eastAsia="es-AR"/>
         </w:rPr>
-        <w:t>.</w:t>
+        <w:t xml:space="preserve">. </w:t>
       </w:r>
     </w:p>
     <w:p>
@@ -895,7 +1327,7 @@
           <w:numId w:val="3"/>
         </w:numPr>
         <w:spacing w:after="180" w:line="240" w:lineRule="auto"/>
-        <w:ind w:left="284" w:hanging="284"/>
+        <w:ind w:left="0" w:firstLine="0"/>
         <w:jc w:val="both"/>
         <w:rPr>
           <w:rFonts w:ascii="Book Antiqua" w:eastAsia="Times New Roman" w:hAnsi="Book Antiqua" w:cs="Times New Roman"/>
@@ -911,7 +1343,178 @@
           <w:szCs w:val="24"/>
           <w:lang w:eastAsia="es-AR"/>
         </w:rPr>
-        <w:t>Ante la imposibilidad de dar continuidad a calle Rubén Darío, desde el Boulevard 9 de Julio hasta calle Lamadrid, debido a la existencia de propiedades privadas y construcciones, los Propietarios del Country, realizan una apertura sobre un predio de su propiedad, ubicado el Este de la citada arteria, conformando una Servidumbre de Paso, cuya calzada será de 800,00mts, manteniendo de esta forma el dominio exclusivo de la fracción quedando asegurada la comunicación entre calle Lamadrid y el Boulevard 9 de julio.</w:t>
+        <w:t>Ante la imposibilidad de dar continuidad a calle Rubén Darío</w:t>
+      </w:r>
+      <w:r>
+        <w:rPr>
+          <w:rFonts w:ascii="Book Antiqua" w:eastAsia="Times New Roman" w:hAnsi="Book Antiqua" w:cs="Times New Roman"/>
+          <w:sz w:val="24"/>
+          <w:szCs w:val="24"/>
+          <w:lang w:eastAsia="es-AR"/>
+        </w:rPr>
+        <w:t xml:space="preserve">, </w:t>
+      </w:r>
+      <w:r>
+        <w:rPr>
+          <w:rFonts w:ascii="Book Antiqua" w:eastAsia="Times New Roman" w:hAnsi="Book Antiqua" w:cs="Times New Roman"/>
+          <w:sz w:val="24"/>
+          <w:szCs w:val="24"/>
+          <w:lang w:eastAsia="es-AR"/>
+        </w:rPr>
+        <w:t>desde el Boulevard 9 de Julio hasta calle Lamadrid</w:t>
+      </w:r>
+      <w:r>
+        <w:rPr>
+          <w:rFonts w:ascii="Book Antiqua" w:eastAsia="Times New Roman" w:hAnsi="Book Antiqua" w:cs="Times New Roman"/>
+          <w:sz w:val="24"/>
+          <w:szCs w:val="24"/>
+          <w:lang w:eastAsia="es-AR"/>
+        </w:rPr>
+        <w:t xml:space="preserve">, </w:t>
+      </w:r>
+      <w:r>
+        <w:rPr>
+          <w:rFonts w:ascii="Book Antiqua" w:eastAsia="Times New Roman" w:hAnsi="Book Antiqua" w:cs="Times New Roman"/>
+          <w:sz w:val="24"/>
+          <w:szCs w:val="24"/>
+          <w:lang w:eastAsia="es-AR"/>
+        </w:rPr>
+        <w:t>debido a la existencia de propiedades privadas y construcciones</w:t>
+      </w:r>
+      <w:r>
+        <w:rPr>
+          <w:rFonts w:ascii="Book Antiqua" w:eastAsia="Times New Roman" w:hAnsi="Book Antiqua" w:cs="Times New Roman"/>
+          <w:sz w:val="24"/>
+          <w:szCs w:val="24"/>
+          <w:lang w:eastAsia="es-AR"/>
+        </w:rPr>
+        <w:t xml:space="preserve">, </w:t>
+      </w:r>
+      <w:r>
+        <w:rPr>
+          <w:rFonts w:ascii="Book Antiqua" w:eastAsia="Times New Roman" w:hAnsi="Book Antiqua" w:cs="Times New Roman"/>
+          <w:sz w:val="24"/>
+          <w:szCs w:val="24"/>
+          <w:lang w:eastAsia="es-AR"/>
+        </w:rPr>
+        <w:t>los Propietarios del Country</w:t>
+      </w:r>
+      <w:r>
+        <w:rPr>
+          <w:rFonts w:ascii="Book Antiqua" w:eastAsia="Times New Roman" w:hAnsi="Book Antiqua" w:cs="Times New Roman"/>
+          <w:sz w:val="24"/>
+          <w:szCs w:val="24"/>
+          <w:lang w:eastAsia="es-AR"/>
+        </w:rPr>
+        <w:t xml:space="preserve">, </w:t>
+      </w:r>
+      <w:r>
+        <w:rPr>
+          <w:rFonts w:ascii="Book Antiqua" w:eastAsia="Times New Roman" w:hAnsi="Book Antiqua" w:cs="Times New Roman"/>
+          <w:sz w:val="24"/>
+          <w:szCs w:val="24"/>
+          <w:lang w:eastAsia="es-AR"/>
+        </w:rPr>
+        <w:t>realizan una apertura sobre un predio de su propiedad</w:t>
+      </w:r>
+      <w:r>
+        <w:rPr>
+          <w:rFonts w:ascii="Book Antiqua" w:eastAsia="Times New Roman" w:hAnsi="Book Antiqua" w:cs="Times New Roman"/>
+          <w:sz w:val="24"/>
+          <w:szCs w:val="24"/>
+          <w:lang w:eastAsia="es-AR"/>
+        </w:rPr>
+        <w:t xml:space="preserve">, </w:t>
+      </w:r>
+      <w:r>
+        <w:rPr>
+          <w:rFonts w:ascii="Book Antiqua" w:eastAsia="Times New Roman" w:hAnsi="Book Antiqua" w:cs="Times New Roman"/>
+          <w:sz w:val="24"/>
+          <w:szCs w:val="24"/>
+          <w:lang w:eastAsia="es-AR"/>
+        </w:rPr>
+        <w:t>ubicado el Este de la citada arteria</w:t>
+      </w:r>
+      <w:r>
+        <w:rPr>
+          <w:rFonts w:ascii="Book Antiqua" w:eastAsia="Times New Roman" w:hAnsi="Book Antiqua" w:cs="Times New Roman"/>
+          <w:sz w:val="24"/>
+          <w:szCs w:val="24"/>
+          <w:lang w:eastAsia="es-AR"/>
+        </w:rPr>
+        <w:t xml:space="preserve">, </w:t>
+      </w:r>
+      <w:r>
+        <w:rPr>
+          <w:rFonts w:ascii="Book Antiqua" w:eastAsia="Times New Roman" w:hAnsi="Book Antiqua" w:cs="Times New Roman"/>
+          <w:sz w:val="24"/>
+          <w:szCs w:val="24"/>
+          <w:lang w:eastAsia="es-AR"/>
+        </w:rPr>
+        <w:t>conformando una Servidumbre de Paso</w:t>
+      </w:r>
+      <w:r>
+        <w:rPr>
+          <w:rFonts w:ascii="Book Antiqua" w:eastAsia="Times New Roman" w:hAnsi="Book Antiqua" w:cs="Times New Roman"/>
+          <w:sz w:val="24"/>
+          <w:szCs w:val="24"/>
+          <w:lang w:eastAsia="es-AR"/>
+        </w:rPr>
+        <w:t xml:space="preserve">, </w:t>
+      </w:r>
+      <w:r>
+        <w:rPr>
+          <w:rFonts w:ascii="Book Antiqua" w:eastAsia="Times New Roman" w:hAnsi="Book Antiqua" w:cs="Times New Roman"/>
+          <w:sz w:val="24"/>
+          <w:szCs w:val="24"/>
+          <w:lang w:eastAsia="es-AR"/>
+        </w:rPr>
+        <w:t>cuya calzada será de 800</w:t>
+      </w:r>
+      <w:r>
+        <w:rPr>
+          <w:rFonts w:ascii="Book Antiqua" w:eastAsia="Times New Roman" w:hAnsi="Book Antiqua" w:cs="Times New Roman"/>
+          <w:sz w:val="24"/>
+          <w:szCs w:val="24"/>
+          <w:lang w:eastAsia="es-AR"/>
+        </w:rPr>
+        <w:t xml:space="preserve">, </w:t>
+      </w:r>
+      <w:r>
+        <w:rPr>
+          <w:rFonts w:ascii="Book Antiqua" w:eastAsia="Times New Roman" w:hAnsi="Book Antiqua" w:cs="Times New Roman"/>
+          <w:sz w:val="24"/>
+          <w:szCs w:val="24"/>
+          <w:lang w:eastAsia="es-AR"/>
+        </w:rPr>
+        <w:t>00mts</w:t>
+      </w:r>
+      <w:r>
+        <w:rPr>
+          <w:rFonts w:ascii="Book Antiqua" w:eastAsia="Times New Roman" w:hAnsi="Book Antiqua" w:cs="Times New Roman"/>
+          <w:sz w:val="24"/>
+          <w:szCs w:val="24"/>
+          <w:lang w:eastAsia="es-AR"/>
+        </w:rPr>
+        <w:t xml:space="preserve">, </w:t>
+      </w:r>
+      <w:r>
+        <w:rPr>
+          <w:rFonts w:ascii="Book Antiqua" w:eastAsia="Times New Roman" w:hAnsi="Book Antiqua" w:cs="Times New Roman"/>
+          <w:sz w:val="24"/>
+          <w:szCs w:val="24"/>
+          <w:lang w:eastAsia="es-AR"/>
+        </w:rPr>
+        <w:t>manteniendo de esta forma el dominio exclusivo de la fracción quedando asegurada la comunicación entre calle Lamadrid y el Boulevard 9 de julio</w:t>
+      </w:r>
+      <w:r>
+        <w:rPr>
+          <w:rFonts w:ascii="Book Antiqua" w:eastAsia="Times New Roman" w:hAnsi="Book Antiqua" w:cs="Times New Roman"/>
+          <w:sz w:val="24"/>
+          <w:szCs w:val="24"/>
+          <w:lang w:eastAsia="es-AR"/>
+        </w:rPr>
+        <w:t xml:space="preserve">. </w:t>
       </w:r>
     </w:p>
     <w:p>
@@ -919,7 +1522,7 @@
         <w:pStyle w:val="Prrafodelista"/>
         <w:keepNext/>
         <w:spacing w:after="180" w:line="240" w:lineRule="auto"/>
-        <w:ind w:left="284"/>
+        <w:ind w:left="0"/>
         <w:jc w:val="both"/>
         <w:rPr>
           <w:rFonts w:ascii="Book Antiqua" w:eastAsia="Times New Roman" w:hAnsi="Book Antiqua" w:cs="Times New Roman"/>
@@ -935,7 +1538,124 @@
           <w:szCs w:val="24"/>
           <w:lang w:eastAsia="es-AR"/>
         </w:rPr>
-        <w:t>La fracción objeto de esta servidumbre, tiene un ancho de 1.800,00mts, quedando en consecuencia un remanente que podrá ser utilizado por los Propietarios para la realización de un paseo comercial, cuyas características serán evaluadas por el Departamento Ejecutivo, y por sus áreas técnicas y con intervención del Honorable Concejo Deliberante.</w:t>
+        <w:t>La fracción objeto de esta servidumbre</w:t>
+      </w:r>
+      <w:r>
+        <w:rPr>
+          <w:rFonts w:ascii="Book Antiqua" w:eastAsia="Times New Roman" w:hAnsi="Book Antiqua" w:cs="Times New Roman"/>
+          <w:sz w:val="24"/>
+          <w:szCs w:val="24"/>
+          <w:lang w:eastAsia="es-AR"/>
+        </w:rPr>
+        <w:t xml:space="preserve">, </w:t>
+      </w:r>
+      <w:r>
+        <w:rPr>
+          <w:rFonts w:ascii="Book Antiqua" w:eastAsia="Times New Roman" w:hAnsi="Book Antiqua" w:cs="Times New Roman"/>
+          <w:sz w:val="24"/>
+          <w:szCs w:val="24"/>
+          <w:lang w:eastAsia="es-AR"/>
+        </w:rPr>
+        <w:t>tiene un ancho de 1</w:t>
+      </w:r>
+      <w:r>
+        <w:rPr>
+          <w:rFonts w:ascii="Book Antiqua" w:eastAsia="Times New Roman" w:hAnsi="Book Antiqua" w:cs="Times New Roman"/>
+          <w:sz w:val="24"/>
+          <w:szCs w:val="24"/>
+          <w:lang w:eastAsia="es-AR"/>
+        </w:rPr>
+        <w:t xml:space="preserve">. </w:t>
+      </w:r>
+      <w:r>
+        <w:rPr>
+          <w:rFonts w:ascii="Book Antiqua" w:eastAsia="Times New Roman" w:hAnsi="Book Antiqua" w:cs="Times New Roman"/>
+          <w:sz w:val="24"/>
+          <w:szCs w:val="24"/>
+          <w:lang w:eastAsia="es-AR"/>
+        </w:rPr>
+        <w:t>800</w:t>
+      </w:r>
+      <w:r>
+        <w:rPr>
+          <w:rFonts w:ascii="Book Antiqua" w:eastAsia="Times New Roman" w:hAnsi="Book Antiqua" w:cs="Times New Roman"/>
+          <w:sz w:val="24"/>
+          <w:szCs w:val="24"/>
+          <w:lang w:eastAsia="es-AR"/>
+        </w:rPr>
+        <w:t xml:space="preserve">, </w:t>
+      </w:r>
+      <w:r>
+        <w:rPr>
+          <w:rFonts w:ascii="Book Antiqua" w:eastAsia="Times New Roman" w:hAnsi="Book Antiqua" w:cs="Times New Roman"/>
+          <w:sz w:val="24"/>
+          <w:szCs w:val="24"/>
+          <w:lang w:eastAsia="es-AR"/>
+        </w:rPr>
+        <w:t>00mts</w:t>
+      </w:r>
+      <w:r>
+        <w:rPr>
+          <w:rFonts w:ascii="Book Antiqua" w:eastAsia="Times New Roman" w:hAnsi="Book Antiqua" w:cs="Times New Roman"/>
+          <w:sz w:val="24"/>
+          <w:szCs w:val="24"/>
+          <w:lang w:eastAsia="es-AR"/>
+        </w:rPr>
+        <w:t xml:space="preserve">, </w:t>
+      </w:r>
+      <w:r>
+        <w:rPr>
+          <w:rFonts w:ascii="Book Antiqua" w:eastAsia="Times New Roman" w:hAnsi="Book Antiqua" w:cs="Times New Roman"/>
+          <w:sz w:val="24"/>
+          <w:szCs w:val="24"/>
+          <w:lang w:eastAsia="es-AR"/>
+        </w:rPr>
+        <w:t>quedando en consecuencia un remanente que podrá ser utilizado por los Propietarios para la realización de un paseo comercial</w:t>
+      </w:r>
+      <w:r>
+        <w:rPr>
+          <w:rFonts w:ascii="Book Antiqua" w:eastAsia="Times New Roman" w:hAnsi="Book Antiqua" w:cs="Times New Roman"/>
+          <w:sz w:val="24"/>
+          <w:szCs w:val="24"/>
+          <w:lang w:eastAsia="es-AR"/>
+        </w:rPr>
+        <w:t xml:space="preserve">, </w:t>
+      </w:r>
+      <w:r>
+        <w:rPr>
+          <w:rFonts w:ascii="Book Antiqua" w:eastAsia="Times New Roman" w:hAnsi="Book Antiqua" w:cs="Times New Roman"/>
+          <w:sz w:val="24"/>
+          <w:szCs w:val="24"/>
+          <w:lang w:eastAsia="es-AR"/>
+        </w:rPr>
+        <w:t>cuyas características serán evaluadas por el Departamento Ejecutivo</w:t>
+      </w:r>
+      <w:r>
+        <w:rPr>
+          <w:rFonts w:ascii="Book Antiqua" w:eastAsia="Times New Roman" w:hAnsi="Book Antiqua" w:cs="Times New Roman"/>
+          <w:sz w:val="24"/>
+          <w:szCs w:val="24"/>
+          <w:lang w:eastAsia="es-AR"/>
+        </w:rPr>
+        <w:t xml:space="preserve">, </w:t>
+      </w:r>
+      <w:r>
+        <w:rPr>
+          <w:rFonts w:ascii="Book Antiqua" w:eastAsia="Times New Roman" w:hAnsi="Book Antiqua" w:cs="Times New Roman"/>
+          <w:sz w:val="24"/>
+          <w:szCs w:val="24"/>
+          <w:lang w:eastAsia="es-AR"/>
+        </w:rPr>
+        <w:t>y por sus áreas técnicas y con intervención del Honorable Concejo Deliberante</w:t>
+      </w:r>
+      <w:r>
+        <w:rPr>
+          <w:rFonts w:ascii="Book Antiqua" w:eastAsia="Times New Roman" w:hAnsi="Book Antiqua" w:cs="Times New Roman"/>
+          <w:sz w:val="24"/>
+          <w:szCs w:val="24"/>
+          <w:lang w:eastAsia="es-AR"/>
+        </w:rPr>
+        <w:t xml:space="preserve">. </w:t>
       </w:r>
     </w:p>
     <w:p>
@@ -943,7 +1663,7 @@
         <w:pStyle w:val="Prrafodelista"/>
         <w:keepNext/>
         <w:spacing w:after="180" w:line="240" w:lineRule="auto"/>
-        <w:ind w:left="284"/>
+        <w:ind w:left="0"/>
         <w:jc w:val="both"/>
         <w:rPr>
           <w:rFonts w:ascii="Book Antiqua" w:eastAsia="Times New Roman" w:hAnsi="Book Antiqua" w:cs="Times New Roman"/>
@@ -986,7 +1706,7 @@
           <w:szCs w:val="24"/>
           <w:lang w:eastAsia="es-AR"/>
         </w:rPr>
-        <w:t>.</w:t>
+        <w:t xml:space="preserve">. </w:t>
       </w:r>
     </w:p>
     <w:p>
@@ -994,7 +1714,7 @@
         <w:pStyle w:val="Prrafodelista"/>
         <w:keepNext/>
         <w:spacing w:after="180" w:line="240" w:lineRule="auto"/>
-        <w:ind w:left="284"/>
+        <w:ind w:left="0"/>
         <w:jc w:val="both"/>
         <w:rPr>
           <w:rFonts w:ascii="Book Antiqua" w:eastAsia="Times New Roman" w:hAnsi="Book Antiqua" w:cs="Times New Roman"/>
@@ -1037,7 +1757,7 @@
           <w:szCs w:val="24"/>
           <w:lang w:eastAsia="es-AR"/>
         </w:rPr>
-        <w:t>.</w:t>
+        <w:t xml:space="preserve">. </w:t>
       </w:r>
     </w:p>
     <w:p>
@@ -1049,6 +1769,7 @@
           <w:numId w:val="3"/>
         </w:numPr>
         <w:spacing w:after="180" w:line="240" w:lineRule="auto"/>
+        <w:ind w:left="0" w:firstLine="0"/>
         <w:jc w:val="both"/>
         <w:rPr>
           <w:rFonts w:ascii="Book Antiqua" w:eastAsia="Times New Roman" w:hAnsi="Book Antiqua" w:cs="Times New Roman"/>
@@ -1091,7 +1812,7 @@
           <w:szCs w:val="24"/>
           <w:lang w:eastAsia="es-AR"/>
         </w:rPr>
-        <w:t>.</w:t>
+        <w:t xml:space="preserve">. </w:t>
       </w:r>
     </w:p>
     <w:p>
@@ -1103,6 +1824,7 @@
           <w:numId w:val="3"/>
         </w:numPr>
         <w:spacing w:after="180" w:line="240" w:lineRule="auto"/>
+        <w:ind w:left="0" w:firstLine="0"/>
         <w:jc w:val="both"/>
         <w:rPr>
           <w:rFonts w:ascii="Book Antiqua" w:eastAsia="Times New Roman" w:hAnsi="Book Antiqua" w:cs="Times New Roman"/>
@@ -1118,7 +1840,187 @@
           <w:szCs w:val="24"/>
           <w:lang w:eastAsia="es-AR"/>
         </w:rPr>
-        <w:t>Los Propietarios donan a favor de la Municipalidad una fracción de su propiedad, cuya ubicación es sobre Camino Paso de Las Lanzas, y cuyos linderos son: al Norte el mencionado camino, al Sur el canal Yerba Buena, al Este prolongación de calle San Martín y al Oeste otra propiedad. El predio se identifica con el Padrón 85.519, con una superficie útil de 47.169,60mts</w:t>
+        <w:t>Los Propietarios donan a favor de la Municipalidad una fracción de su propiedad</w:t>
+      </w:r>
+      <w:r>
+        <w:rPr>
+          <w:rFonts w:ascii="Book Antiqua" w:eastAsia="Times New Roman" w:hAnsi="Book Antiqua" w:cs="Times New Roman"/>
+          <w:sz w:val="24"/>
+          <w:szCs w:val="24"/>
+          <w:lang w:eastAsia="es-AR"/>
+        </w:rPr>
+        <w:t xml:space="preserve">, </w:t>
+      </w:r>
+      <w:r>
+        <w:rPr>
+          <w:rFonts w:ascii="Book Antiqua" w:eastAsia="Times New Roman" w:hAnsi="Book Antiqua" w:cs="Times New Roman"/>
+          <w:sz w:val="24"/>
+          <w:szCs w:val="24"/>
+          <w:lang w:eastAsia="es-AR"/>
+        </w:rPr>
+        <w:t>cuya ubicación es sobre Camino Paso de Las Lanzas</w:t>
+      </w:r>
+      <w:r>
+        <w:rPr>
+          <w:rFonts w:ascii="Book Antiqua" w:eastAsia="Times New Roman" w:hAnsi="Book Antiqua" w:cs="Times New Roman"/>
+          <w:sz w:val="24"/>
+          <w:szCs w:val="24"/>
+          <w:lang w:eastAsia="es-AR"/>
+        </w:rPr>
+        <w:t xml:space="preserve">, </w:t>
+      </w:r>
+      <w:r>
+        <w:rPr>
+          <w:rFonts w:ascii="Book Antiqua" w:eastAsia="Times New Roman" w:hAnsi="Book Antiqua" w:cs="Times New Roman"/>
+          <w:sz w:val="24"/>
+          <w:szCs w:val="24"/>
+          <w:lang w:eastAsia="es-AR"/>
+        </w:rPr>
+        <w:t>y cuyos linderos son</w:t>
+      </w:r>
+      <w:r>
+        <w:rPr>
+          <w:rFonts w:ascii="Book Antiqua" w:eastAsia="Times New Roman" w:hAnsi="Book Antiqua" w:cs="Times New Roman"/>
+          <w:sz w:val="24"/>
+          <w:szCs w:val="24"/>
+          <w:lang w:eastAsia="es-AR"/>
+        </w:rPr>
+        <w:t xml:space="preserve">: </w:t>
+      </w:r>
+      <w:r>
+        <w:rPr>
+          <w:rFonts w:ascii="Book Antiqua" w:eastAsia="Times New Roman" w:hAnsi="Book Antiqua" w:cs="Times New Roman"/>
+          <w:sz w:val="24"/>
+          <w:szCs w:val="24"/>
+          <w:lang w:eastAsia="es-AR"/>
+        </w:rPr>
+        <w:t>al Norte el mencionado camino</w:t>
+      </w:r>
+      <w:r>
+        <w:rPr>
+          <w:rFonts w:ascii="Book Antiqua" w:eastAsia="Times New Roman" w:hAnsi="Book Antiqua" w:cs="Times New Roman"/>
+          <w:sz w:val="24"/>
+          <w:szCs w:val="24"/>
+          <w:lang w:eastAsia="es-AR"/>
+        </w:rPr>
+        <w:t xml:space="preserve">, </w:t>
+      </w:r>
+      <w:r>
+        <w:rPr>
+          <w:rFonts w:ascii="Book Antiqua" w:eastAsia="Times New Roman" w:hAnsi="Book Antiqua" w:cs="Times New Roman"/>
+          <w:sz w:val="24"/>
+          <w:szCs w:val="24"/>
+          <w:lang w:eastAsia="es-AR"/>
+        </w:rPr>
+        <w:t>al Sur el canal Yerba Buena</w:t>
+      </w:r>
+      <w:r>
+        <w:rPr>
+          <w:rFonts w:ascii="Book Antiqua" w:eastAsia="Times New Roman" w:hAnsi="Book Antiqua" w:cs="Times New Roman"/>
+          <w:sz w:val="24"/>
+          <w:szCs w:val="24"/>
+          <w:lang w:eastAsia="es-AR"/>
+        </w:rPr>
+        <w:t xml:space="preserve">, </w:t>
+      </w:r>
+      <w:r>
+        <w:rPr>
+          <w:rFonts w:ascii="Book Antiqua" w:eastAsia="Times New Roman" w:hAnsi="Book Antiqua" w:cs="Times New Roman"/>
+          <w:sz w:val="24"/>
+          <w:szCs w:val="24"/>
+          <w:lang w:eastAsia="es-AR"/>
+        </w:rPr>
+        <w:t>al Este prolongación de calle San Martín y al Oeste otra propiedad</w:t>
+      </w:r>
+      <w:r>
+        <w:rPr>
+          <w:rFonts w:ascii="Book Antiqua" w:eastAsia="Times New Roman" w:hAnsi="Book Antiqua" w:cs="Times New Roman"/>
+          <w:sz w:val="24"/>
+          <w:szCs w:val="24"/>
+          <w:lang w:eastAsia="es-AR"/>
+        </w:rPr>
+        <w:t xml:space="preserve">. </w:t>
+      </w:r>
+      <w:r>
+        <w:rPr>
+          <w:rFonts w:ascii="Book Antiqua" w:eastAsia="Times New Roman" w:hAnsi="Book Antiqua" w:cs="Times New Roman"/>
+          <w:sz w:val="24"/>
+          <w:szCs w:val="24"/>
+          <w:lang w:eastAsia="es-AR"/>
+        </w:rPr>
+        <w:t>El predio se identifica con el Padrón 85</w:t>
+      </w:r>
+      <w:r>
+        <w:rPr>
+          <w:rFonts w:ascii="Book Antiqua" w:eastAsia="Times New Roman" w:hAnsi="Book Antiqua" w:cs="Times New Roman"/>
+          <w:sz w:val="24"/>
+          <w:szCs w:val="24"/>
+          <w:lang w:eastAsia="es-AR"/>
+        </w:rPr>
+        <w:t xml:space="preserve">. </w:t>
+      </w:r>
+      <w:r>
+        <w:rPr>
+          <w:rFonts w:ascii="Book Antiqua" w:eastAsia="Times New Roman" w:hAnsi="Book Antiqua" w:cs="Times New Roman"/>
+          <w:sz w:val="24"/>
+          <w:szCs w:val="24"/>
+          <w:lang w:eastAsia="es-AR"/>
+        </w:rPr>
+        <w:t>519</w:t>
+      </w:r>
+      <w:r>
+        <w:rPr>
+          <w:rFonts w:ascii="Book Antiqua" w:eastAsia="Times New Roman" w:hAnsi="Book Antiqua" w:cs="Times New Roman"/>
+          <w:sz w:val="24"/>
+          <w:szCs w:val="24"/>
+          <w:lang w:eastAsia="es-AR"/>
+        </w:rPr>
+        <w:t xml:space="preserve">, </w:t>
+      </w:r>
+      <w:r>
+        <w:rPr>
+          <w:rFonts w:ascii="Book Antiqua" w:eastAsia="Times New Roman" w:hAnsi="Book Antiqua" w:cs="Times New Roman"/>
+          <w:sz w:val="24"/>
+          <w:szCs w:val="24"/>
+          <w:lang w:eastAsia="es-AR"/>
+        </w:rPr>
+        <w:t>con una superficie útil de 47</w:t>
+      </w:r>
+      <w:r>
+        <w:rPr>
+          <w:rFonts w:ascii="Book Antiqua" w:eastAsia="Times New Roman" w:hAnsi="Book Antiqua" w:cs="Times New Roman"/>
+          <w:sz w:val="24"/>
+          <w:szCs w:val="24"/>
+          <w:lang w:eastAsia="es-AR"/>
+        </w:rPr>
+        <w:t xml:space="preserve">. </w:t>
+      </w:r>
+      <w:r>
+        <w:rPr>
+          <w:rFonts w:ascii="Book Antiqua" w:eastAsia="Times New Roman" w:hAnsi="Book Antiqua" w:cs="Times New Roman"/>
+          <w:sz w:val="24"/>
+          <w:szCs w:val="24"/>
+          <w:lang w:eastAsia="es-AR"/>
+        </w:rPr>
+        <w:t>169</w:t>
+      </w:r>
+      <w:r>
+        <w:rPr>
+          <w:rFonts w:ascii="Book Antiqua" w:eastAsia="Times New Roman" w:hAnsi="Book Antiqua" w:cs="Times New Roman"/>
+          <w:sz w:val="24"/>
+          <w:szCs w:val="24"/>
+          <w:lang w:eastAsia="es-AR"/>
+        </w:rPr>
+        <w:t xml:space="preserve">, </w:t>
+      </w:r>
+      <w:r>
+        <w:rPr>
+          <w:rFonts w:ascii="Book Antiqua" w:eastAsia="Times New Roman" w:hAnsi="Book Antiqua" w:cs="Times New Roman"/>
+          <w:sz w:val="24"/>
+          <w:szCs w:val="24"/>
+          <w:lang w:eastAsia="es-AR"/>
+        </w:rPr>
+        <w:t>60mts</w:t>
       </w:r>
       <w:r>
         <w:rPr>
@@ -1137,7 +2039,34 @@
           <w:szCs w:val="24"/>
           <w:lang w:eastAsia="es-AR"/>
         </w:rPr>
-        <w:t xml:space="preserve"> El predio citado, cuenta con Anteproyecto de loteo aprobado por Catastro de la Provincia.</w:t>
+        <w:t xml:space="preserve"> El predio citado</w:t>
+      </w:r>
+      <w:r>
+        <w:rPr>
+          <w:rFonts w:ascii="Book Antiqua" w:eastAsia="Times New Roman" w:hAnsi="Book Antiqua" w:cs="Times New Roman"/>
+          <w:sz w:val="24"/>
+          <w:szCs w:val="24"/>
+          <w:lang w:eastAsia="es-AR"/>
+        </w:rPr>
+        <w:t xml:space="preserve">, </w:t>
+      </w:r>
+      <w:r>
+        <w:rPr>
+          <w:rFonts w:ascii="Book Antiqua" w:eastAsia="Times New Roman" w:hAnsi="Book Antiqua" w:cs="Times New Roman"/>
+          <w:sz w:val="24"/>
+          <w:szCs w:val="24"/>
+          <w:lang w:eastAsia="es-AR"/>
+        </w:rPr>
+        <w:t>cuenta con Anteproyecto de loteo aprobado por Catastro de la Provincia</w:t>
+      </w:r>
+      <w:r>
+        <w:rPr>
+          <w:rFonts w:ascii="Book Antiqua" w:eastAsia="Times New Roman" w:hAnsi="Book Antiqua" w:cs="Times New Roman"/>
+          <w:sz w:val="24"/>
+          <w:szCs w:val="24"/>
+          <w:lang w:eastAsia="es-AR"/>
+        </w:rPr>
+        <w:t xml:space="preserve">. </w:t>
       </w:r>
     </w:p>
     <w:p>
@@ -1149,6 +2078,7 @@
           <w:numId w:val="3"/>
         </w:numPr>
         <w:spacing w:after="180" w:line="240" w:lineRule="auto"/>
+        <w:ind w:left="0" w:firstLine="0"/>
         <w:jc w:val="both"/>
         <w:rPr>
           <w:rFonts w:ascii="Book Antiqua" w:eastAsia="Times New Roman" w:hAnsi="Book Antiqua" w:cs="Times New Roman"/>
@@ -1191,7 +2121,7 @@
           <w:szCs w:val="24"/>
           <w:lang w:eastAsia="es-AR"/>
         </w:rPr>
-        <w:t>.</w:t>
+        <w:t xml:space="preserve">. </w:t>
       </w:r>
     </w:p>
     <w:p>
@@ -1203,6 +2133,7 @@
           <w:numId w:val="3"/>
         </w:numPr>
         <w:spacing w:after="180" w:line="240" w:lineRule="auto"/>
+        <w:ind w:left="0" w:firstLine="0"/>
         <w:jc w:val="both"/>
         <w:rPr>
           <w:rFonts w:ascii="Book Antiqua" w:eastAsia="Times New Roman" w:hAnsi="Book Antiqua" w:cs="Times New Roman"/>
@@ -1227,7 +2158,7 @@
           <w:szCs w:val="24"/>
           <w:lang w:eastAsia="es-AR"/>
         </w:rPr>
-        <w:t>.</w:t>
+        <w:t xml:space="preserve">. </w:t>
       </w:r>
     </w:p>
     <w:p>
@@ -1239,6 +2170,7 @@
           <w:numId w:val="3"/>
         </w:numPr>
         <w:spacing w:after="180" w:line="240" w:lineRule="auto"/>
+        <w:ind w:left="0" w:firstLine="0"/>
         <w:jc w:val="both"/>
         <w:rPr>
           <w:rFonts w:ascii="Book Antiqua" w:eastAsia="Times New Roman" w:hAnsi="Book Antiqua" w:cs="Times New Roman"/>
@@ -1308,7 +2240,7 @@
           <w:szCs w:val="24"/>
           <w:lang w:eastAsia="es-AR"/>
         </w:rPr>
-        <w:t>.</w:t>
+        <w:t xml:space="preserve">. </w:t>
       </w:r>
     </w:p>
     <w:p>
@@ -1345,7 +2277,7 @@
           <w:szCs w:val="24"/>
           <w:lang w:eastAsia="es-AR"/>
         </w:rPr>
-        <w:t>.</w:t>
+        <w:t xml:space="preserve">. </w:t>
       </w:r>
     </w:p>
     <w:p>
@@ -1368,45 +2300,153 @@
           <w:u w:val="single"/>
           <w:lang w:eastAsia="es-AR"/>
         </w:rPr>
+        <w:t>ARTÍCULO TERCERO:</w:t>
+      </w:r>
+      <w:r>
+        <w:rPr>
+          <w:rFonts w:ascii="Book Antiqua" w:eastAsia="Times New Roman" w:hAnsi="Book Antiqua" w:cs="Times New Roman"/>
+          <w:sz w:val="24"/>
+          <w:szCs w:val="24"/>
+          <w:lang w:eastAsia="es-AR"/>
+        </w:rPr>
+        <w:t xml:space="preserve"> </w:t>
+      </w:r>
+      <w:r>
+        <w:rPr>
+          <w:rFonts w:ascii="Book Antiqua" w:eastAsia="Times New Roman" w:hAnsi="Book Antiqua" w:cs="Times New Roman"/>
+          <w:sz w:val="24"/>
+          <w:szCs w:val="24"/>
+          <w:lang w:eastAsia="es-AR"/>
+        </w:rPr>
+        <w:t>Los propietarios deberán presentar en la propuesta de fraccionamiento definitivo</w:t>
+      </w:r>
+      <w:r>
+        <w:rPr>
+          <w:rFonts w:ascii="Book Antiqua" w:eastAsia="Times New Roman" w:hAnsi="Book Antiqua" w:cs="Times New Roman"/>
+          <w:sz w:val="24"/>
+          <w:szCs w:val="24"/>
+          <w:lang w:eastAsia="es-AR"/>
+        </w:rPr>
+        <w:t xml:space="preserve">, </w:t>
+      </w:r>
+      <w:r>
+        <w:rPr>
+          <w:rFonts w:ascii="Book Antiqua" w:eastAsia="Times New Roman" w:hAnsi="Book Antiqua" w:cs="Times New Roman"/>
+          <w:sz w:val="24"/>
+          <w:szCs w:val="24"/>
+          <w:lang w:eastAsia="es-AR"/>
+        </w:rPr>
+        <w:t>parcelas cuya superficie no sea inferior a los 900</w:t>
+      </w:r>
+      <w:r>
+        <w:rPr>
+          <w:rFonts w:ascii="Book Antiqua" w:eastAsia="Times New Roman" w:hAnsi="Book Antiqua" w:cs="Times New Roman"/>
+          <w:sz w:val="24"/>
+          <w:szCs w:val="24"/>
+          <w:lang w:eastAsia="es-AR"/>
+        </w:rPr>
+        <w:t xml:space="preserve">, </w:t>
+      </w:r>
+      <w:r>
+        <w:rPr>
+          <w:rFonts w:ascii="Book Antiqua" w:eastAsia="Times New Roman" w:hAnsi="Book Antiqua" w:cs="Times New Roman"/>
+          <w:sz w:val="24"/>
+          <w:szCs w:val="24"/>
+          <w:lang w:eastAsia="es-AR"/>
+        </w:rPr>
+        <w:t>00mts</w:t>
+      </w:r>
+      <w:r>
+        <w:rPr>
+          <w:rFonts w:ascii="Book Antiqua" w:eastAsia="Times New Roman" w:hAnsi="Book Antiqua" w:cs="Times New Roman"/>
+          <w:sz w:val="24"/>
+          <w:szCs w:val="24"/>
+          <w:vertAlign w:val="superscript"/>
+          <w:lang w:eastAsia="es-AR"/>
+        </w:rPr>
+        <w:t>2</w:t>
+      </w:r>
+      <w:r>
+        <w:rPr>
+          <w:rFonts w:ascii="Book Antiqua" w:eastAsia="Times New Roman" w:hAnsi="Book Antiqua" w:cs="Times New Roman"/>
+          <w:sz w:val="24"/>
+          <w:szCs w:val="24"/>
+          <w:lang w:eastAsia="es-AR"/>
+        </w:rPr>
+        <w:t xml:space="preserve">, </w:t>
+      </w:r>
+      <w:r>
+        <w:rPr>
+          <w:rFonts w:ascii="Book Antiqua" w:eastAsia="Times New Roman" w:hAnsi="Book Antiqua" w:cs="Times New Roman"/>
+          <w:sz w:val="24"/>
+          <w:szCs w:val="24"/>
+          <w:lang w:eastAsia="es-AR"/>
+        </w:rPr>
         <w:lastRenderedPageBreak/>
-        <w:t>ARTÍCULO TERCERO</w:t>
-      </w:r>
-      <w:r>
-        <w:rPr>
-          <w:rFonts w:ascii="Book Antiqua" w:eastAsia="Times New Roman" w:hAnsi="Book Antiqua" w:cs="Times New Roman"/>
-          <w:sz w:val="24"/>
-          <w:szCs w:val="24"/>
-          <w:lang w:eastAsia="es-AR"/>
-        </w:rPr>
-        <w:t>:</w:t>
-      </w:r>
-      <w:r>
-        <w:rPr>
-          <w:rFonts w:ascii="Book Antiqua" w:eastAsia="Times New Roman" w:hAnsi="Book Antiqua" w:cs="Times New Roman"/>
-          <w:sz w:val="24"/>
-          <w:szCs w:val="24"/>
-          <w:lang w:eastAsia="es-AR"/>
-        </w:rPr>
-        <w:t xml:space="preserve"> Los propietarios deberán presentar en la propuesta de fraccionamiento definitivo, parcelas cuya superficie no sea inferior a los 900,00mts</w:t>
-      </w:r>
-      <w:r>
-        <w:rPr>
-          <w:rFonts w:ascii="Book Antiqua" w:eastAsia="Times New Roman" w:hAnsi="Book Antiqua" w:cs="Times New Roman"/>
-          <w:sz w:val="24"/>
-          <w:szCs w:val="24"/>
-          <w:vertAlign w:val="superscript"/>
-          <w:lang w:eastAsia="es-AR"/>
-        </w:rPr>
-        <w:t>2</w:t>
-      </w:r>
-      <w:r>
-        <w:rPr>
-          <w:rFonts w:ascii="Book Antiqua" w:eastAsia="Times New Roman" w:hAnsi="Book Antiqua" w:cs="Times New Roman"/>
-          <w:sz w:val="24"/>
-          <w:szCs w:val="24"/>
-          <w:lang w:eastAsia="es-AR"/>
-        </w:rPr>
-        <w:t>, con un factor de ocupación del suelo de 0.4, pudiendo construirse una vivienda por lote, con ejecución de las mismas en perímetro libre.</w:t>
+        <w:t>con un factor de ocupación del suelo de 0</w:t>
+      </w:r>
+      <w:r>
+        <w:rPr>
+          <w:rFonts w:ascii="Book Antiqua" w:eastAsia="Times New Roman" w:hAnsi="Book Antiqua" w:cs="Times New Roman"/>
+          <w:sz w:val="24"/>
+          <w:szCs w:val="24"/>
+          <w:lang w:eastAsia="es-AR"/>
+        </w:rPr>
+        <w:t xml:space="preserve">. </w:t>
+      </w:r>
+      <w:r>
+        <w:rPr>
+          <w:rFonts w:ascii="Book Antiqua" w:eastAsia="Times New Roman" w:hAnsi="Book Antiqua" w:cs="Times New Roman"/>
+          <w:sz w:val="24"/>
+          <w:szCs w:val="24"/>
+          <w:lang w:eastAsia="es-AR"/>
+        </w:rPr>
+        <w:t>4</w:t>
+      </w:r>
+      <w:r>
+        <w:rPr>
+          <w:rFonts w:ascii="Book Antiqua" w:eastAsia="Times New Roman" w:hAnsi="Book Antiqua" w:cs="Times New Roman"/>
+          <w:sz w:val="24"/>
+          <w:szCs w:val="24"/>
+          <w:lang w:eastAsia="es-AR"/>
+        </w:rPr>
+        <w:t xml:space="preserve">, </w:t>
+      </w:r>
+      <w:r>
+        <w:rPr>
+          <w:rFonts w:ascii="Book Antiqua" w:eastAsia="Times New Roman" w:hAnsi="Book Antiqua" w:cs="Times New Roman"/>
+          <w:sz w:val="24"/>
+          <w:szCs w:val="24"/>
+          <w:lang w:eastAsia="es-AR"/>
+        </w:rPr>
+        <w:t>pudiendo construirse una vivienda por lote</w:t>
+      </w:r>
+      <w:r>
+        <w:rPr>
+          <w:rFonts w:ascii="Book Antiqua" w:eastAsia="Times New Roman" w:hAnsi="Book Antiqua" w:cs="Times New Roman"/>
+          <w:sz w:val="24"/>
+          <w:szCs w:val="24"/>
+          <w:lang w:eastAsia="es-AR"/>
+        </w:rPr>
+        <w:t xml:space="preserve">, </w:t>
+      </w:r>
+      <w:r>
+        <w:rPr>
+          <w:rFonts w:ascii="Book Antiqua" w:eastAsia="Times New Roman" w:hAnsi="Book Antiqua" w:cs="Times New Roman"/>
+          <w:sz w:val="24"/>
+          <w:szCs w:val="24"/>
+          <w:lang w:eastAsia="es-AR"/>
+        </w:rPr>
+        <w:t>con ejecución de las mismas en perímetro libre</w:t>
+      </w:r>
+      <w:r>
+        <w:rPr>
+          <w:rFonts w:ascii="Book Antiqua" w:eastAsia="Times New Roman" w:hAnsi="Book Antiqua" w:cs="Times New Roman"/>
+          <w:sz w:val="24"/>
+          <w:szCs w:val="24"/>
+          <w:lang w:eastAsia="es-AR"/>
+        </w:rPr>
+        <w:t xml:space="preserve">. </w:t>
       </w:r>
     </w:p>
     <w:p>
@@ -1429,16 +2469,7 @@
           <w:u w:val="single"/>
           <w:lang w:eastAsia="es-AR"/>
         </w:rPr>
-        <w:t>ARTÍCULO CUARTO</w:t>
-      </w:r>
-      <w:r>
-        <w:rPr>
-          <w:rFonts w:ascii="Book Antiqua" w:eastAsia="Times New Roman" w:hAnsi="Book Antiqua" w:cs="Times New Roman"/>
-          <w:sz w:val="24"/>
-          <w:szCs w:val="24"/>
-          <w:lang w:eastAsia="es-AR"/>
-        </w:rPr>
-        <w:t>:</w:t>
+        <w:t>ARTÍCULO CUARTO:</w:t>
       </w:r>
       <w:r>
         <w:rPr>
@@ -1600,7 +2631,7 @@
           <w:szCs w:val="24"/>
           <w:lang w:eastAsia="es-AR"/>
         </w:rPr>
-        <w:t>.</w:t>
+        <w:t xml:space="preserve">. </w:t>
       </w:r>
     </w:p>
     <w:p>
@@ -1623,16 +2654,7 @@
           <w:u w:val="single"/>
           <w:lang w:eastAsia="es-AR"/>
         </w:rPr>
-        <w:t>ARTÍCULO QUINTO</w:t>
-      </w:r>
-      <w:r>
-        <w:rPr>
-          <w:rFonts w:ascii="Book Antiqua" w:eastAsia="Times New Roman" w:hAnsi="Book Antiqua" w:cs="Times New Roman"/>
-          <w:sz w:val="24"/>
-          <w:szCs w:val="24"/>
-          <w:lang w:eastAsia="es-AR"/>
-        </w:rPr>
-        <w:t>:</w:t>
+        <w:t>ARTÍCULO QUINTO:</w:t>
       </w:r>
       <w:r>
         <w:rPr>
@@ -1686,7 +2708,7 @@
           <w:szCs w:val="24"/>
           <w:lang w:eastAsia="es-AR"/>
         </w:rPr>
-        <w:t>.</w:t>
+        <w:t xml:space="preserve">. </w:t>
       </w:r>
     </w:p>
     <w:p>
@@ -1709,16 +2731,7 @@
           <w:u w:val="single"/>
           <w:lang w:eastAsia="es-AR"/>
         </w:rPr>
-        <w:t>ARTÍCULO SEXTO</w:t>
-      </w:r>
-      <w:r>
-        <w:rPr>
-          <w:rFonts w:ascii="Book Antiqua" w:eastAsia="Times New Roman" w:hAnsi="Book Antiqua" w:cs="Times New Roman"/>
-          <w:sz w:val="24"/>
-          <w:szCs w:val="24"/>
-          <w:lang w:eastAsia="es-AR"/>
-        </w:rPr>
-        <w:t>:</w:t>
+        <w:t>ARTÍCULO SEXTO:</w:t>
       </w:r>
       <w:r>
         <w:rPr>
@@ -1875,7 +2888,7 @@
           <w:szCs w:val="24"/>
           <w:lang w:eastAsia="es-AR"/>
         </w:rPr>
-        <w:t>.</w:t>
+        <w:t xml:space="preserve">. </w:t>
       </w:r>
     </w:p>
     <w:p>
@@ -1895,7 +2908,6 @@
           <w:rFonts w:ascii="Book Antiqua" w:eastAsia="Times New Roman" w:hAnsi="Book Antiqua" w:cs="Times New Roman"/>
           <w:sz w:val="24"/>
           <w:szCs w:val="24"/>
-          <w:u w:val="single"/>
           <w:lang w:eastAsia="es-AR"/>
         </w:rPr>
         <w:t>ARTÍCULO SÉPTIMO</w:t>
@@ -1907,7 +2919,124 @@
           <w:szCs w:val="24"/>
           <w:lang w:eastAsia="es-AR"/>
         </w:rPr>
-        <w:t>:</w:t>
+        <w:t xml:space="preserve">: </w:t>
+      </w:r>
+      <w:r>
+        <w:rPr>
+          <w:rFonts w:ascii="Book Antiqua" w:eastAsia="Times New Roman" w:hAnsi="Book Antiqua" w:cs="Times New Roman"/>
+          <w:sz w:val="24"/>
+          <w:szCs w:val="24"/>
+          <w:lang w:eastAsia="es-AR"/>
+        </w:rPr>
+        <w:t>La infraestructura interna del country</w:t>
+      </w:r>
+      <w:r>
+        <w:rPr>
+          <w:rFonts w:ascii="Book Antiqua" w:eastAsia="Times New Roman" w:hAnsi="Book Antiqua" w:cs="Times New Roman"/>
+          <w:sz w:val="24"/>
+          <w:szCs w:val="24"/>
+          <w:lang w:eastAsia="es-AR"/>
+        </w:rPr>
+        <w:t xml:space="preserve">, </w:t>
+      </w:r>
+      <w:r>
+        <w:rPr>
+          <w:rFonts w:ascii="Book Antiqua" w:eastAsia="Times New Roman" w:hAnsi="Book Antiqua" w:cs="Times New Roman"/>
+          <w:sz w:val="24"/>
+          <w:szCs w:val="24"/>
+          <w:lang w:eastAsia="es-AR"/>
+        </w:rPr>
+        <w:t xml:space="preserve">deberá cumplir con las normas establecidas al efecto y que corresponden </w:t>
+      </w:r>
+      <w:r>
+        <w:rPr>
+          <w:rFonts w:ascii="Book Antiqua" w:eastAsia="Times New Roman" w:hAnsi="Book Antiqua" w:cs="Times New Roman"/>
+          <w:sz w:val="24"/>
+          <w:szCs w:val="24"/>
+          <w:lang w:eastAsia="es-AR"/>
+        </w:rPr>
+        <w:t>a</w:t>
+      </w:r>
+      <w:r>
+        <w:rPr>
+          <w:rFonts w:ascii="Book Antiqua" w:eastAsia="Times New Roman" w:hAnsi="Book Antiqua" w:cs="Times New Roman"/>
+          <w:sz w:val="24"/>
+          <w:szCs w:val="24"/>
+          <w:lang w:eastAsia="es-AR"/>
+        </w:rPr>
+        <w:t xml:space="preserve">: </w:t>
+      </w:r>
+      <w:r>
+        <w:rPr>
+          <w:rFonts w:ascii="Book Antiqua" w:eastAsia="Times New Roman" w:hAnsi="Book Antiqua" w:cs="Times New Roman"/>
+          <w:sz w:val="24"/>
+          <w:szCs w:val="24"/>
+          <w:lang w:eastAsia="es-AR"/>
+        </w:rPr>
+        <w:t>provisión de agua potable</w:t>
+      </w:r>
+      <w:r>
+        <w:rPr>
+          <w:rFonts w:ascii="Book Antiqua" w:eastAsia="Times New Roman" w:hAnsi="Book Antiqua" w:cs="Times New Roman"/>
+          <w:sz w:val="24"/>
+          <w:szCs w:val="24"/>
+          <w:lang w:eastAsia="es-AR"/>
+        </w:rPr>
+        <w:t xml:space="preserve">, </w:t>
+      </w:r>
+      <w:r>
+        <w:rPr>
+          <w:rFonts w:ascii="Book Antiqua" w:eastAsia="Times New Roman" w:hAnsi="Book Antiqua" w:cs="Times New Roman"/>
+          <w:sz w:val="24"/>
+          <w:szCs w:val="24"/>
+          <w:lang w:eastAsia="es-AR"/>
+        </w:rPr>
+        <w:t>provisión de energía eléctrica</w:t>
+      </w:r>
+      <w:r>
+        <w:rPr>
+          <w:rFonts w:ascii="Book Antiqua" w:eastAsia="Times New Roman" w:hAnsi="Book Antiqua" w:cs="Times New Roman"/>
+          <w:sz w:val="24"/>
+          <w:szCs w:val="24"/>
+          <w:lang w:eastAsia="es-AR"/>
+        </w:rPr>
+        <w:t xml:space="preserve">, </w:t>
+      </w:r>
+      <w:r>
+        <w:rPr>
+          <w:rFonts w:ascii="Book Antiqua" w:eastAsia="Times New Roman" w:hAnsi="Book Antiqua" w:cs="Times New Roman"/>
+          <w:sz w:val="24"/>
+          <w:szCs w:val="24"/>
+          <w:lang w:eastAsia="es-AR"/>
+        </w:rPr>
+        <w:t xml:space="preserve">alumbrado público con vapor de sodio de 250 </w:t>
+      </w:r>
+      <w:r>
+        <w:rPr>
+          <w:rFonts w:ascii="Book Antiqua" w:eastAsia="Times New Roman" w:hAnsi="Book Antiqua" w:cs="Times New Roman"/>
+          <w:sz w:val="24"/>
+          <w:szCs w:val="24"/>
+          <w:lang w:eastAsia="es-AR"/>
+        </w:rPr>
+        <w:t>Wats</w:t>
+      </w:r>
+      <w:r>
+        <w:rPr>
+          <w:rFonts w:ascii="Book Antiqua" w:eastAsia="Times New Roman" w:hAnsi="Book Antiqua" w:cs="Times New Roman"/>
+          <w:sz w:val="24"/>
+          <w:szCs w:val="24"/>
+          <w:lang w:eastAsia="es-AR"/>
+        </w:rPr>
+        <w:t xml:space="preserve">, </w:t>
+      </w:r>
+      <w:r>
+        <w:rPr>
+          <w:rFonts w:ascii="Book Antiqua" w:eastAsia="Times New Roman" w:hAnsi="Book Antiqua" w:cs="Times New Roman"/>
+          <w:sz w:val="24"/>
+          <w:szCs w:val="24"/>
+          <w:lang w:eastAsia="es-AR"/>
+        </w:rPr>
+        <w:t>gas natural</w:t>
       </w:r>
       <w:r>
         <w:rPr>
@@ -1925,115 +3054,25 @@
           <w:szCs w:val="24"/>
           <w:lang w:eastAsia="es-AR"/>
         </w:rPr>
-        <w:t>La infraestructura interna del country</w:t>
-      </w:r>
-      <w:r>
-        <w:rPr>
-          <w:rFonts w:ascii="Book Antiqua" w:eastAsia="Times New Roman" w:hAnsi="Book Antiqua" w:cs="Times New Roman"/>
-          <w:sz w:val="24"/>
-          <w:szCs w:val="24"/>
-          <w:lang w:eastAsia="es-AR"/>
-        </w:rPr>
-        <w:t xml:space="preserve">, </w:t>
-      </w:r>
-      <w:r>
-        <w:rPr>
-          <w:rFonts w:ascii="Book Antiqua" w:eastAsia="Times New Roman" w:hAnsi="Book Antiqua" w:cs="Times New Roman"/>
-          <w:sz w:val="24"/>
-          <w:szCs w:val="24"/>
-          <w:lang w:eastAsia="es-AR"/>
-        </w:rPr>
-        <w:t xml:space="preserve">deberá cumplir con las normas establecidas al efecto y que corresponden </w:t>
-      </w:r>
-      <w:r>
-        <w:rPr>
-          <w:rFonts w:ascii="Book Antiqua" w:eastAsia="Times New Roman" w:hAnsi="Book Antiqua" w:cs="Times New Roman"/>
-          <w:sz w:val="24"/>
-          <w:szCs w:val="24"/>
-          <w:lang w:eastAsia="es-AR"/>
-        </w:rPr>
-        <w:t>a</w:t>
-      </w:r>
-      <w:r>
-        <w:rPr>
-          <w:rFonts w:ascii="Book Antiqua" w:eastAsia="Times New Roman" w:hAnsi="Book Antiqua" w:cs="Times New Roman"/>
-          <w:sz w:val="24"/>
-          <w:szCs w:val="24"/>
-          <w:lang w:eastAsia="es-AR"/>
-        </w:rPr>
-        <w:t xml:space="preserve">: </w:t>
-      </w:r>
-      <w:r>
-        <w:rPr>
-          <w:rFonts w:ascii="Book Antiqua" w:eastAsia="Times New Roman" w:hAnsi="Book Antiqua" w:cs="Times New Roman"/>
-          <w:sz w:val="24"/>
-          <w:szCs w:val="24"/>
-          <w:lang w:eastAsia="es-AR"/>
-        </w:rPr>
-        <w:t>provisión de agua potable</w:t>
-      </w:r>
-      <w:r>
-        <w:rPr>
-          <w:rFonts w:ascii="Book Antiqua" w:eastAsia="Times New Roman" w:hAnsi="Book Antiqua" w:cs="Times New Roman"/>
-          <w:sz w:val="24"/>
-          <w:szCs w:val="24"/>
-          <w:lang w:eastAsia="es-AR"/>
-        </w:rPr>
-        <w:t xml:space="preserve">, </w:t>
-      </w:r>
-      <w:r>
-        <w:rPr>
-          <w:rFonts w:ascii="Book Antiqua" w:eastAsia="Times New Roman" w:hAnsi="Book Antiqua" w:cs="Times New Roman"/>
-          <w:sz w:val="24"/>
-          <w:szCs w:val="24"/>
-          <w:lang w:eastAsia="es-AR"/>
-        </w:rPr>
-        <w:t>provisión de energía eléctrica</w:t>
-      </w:r>
-      <w:r>
-        <w:rPr>
-          <w:rFonts w:ascii="Book Antiqua" w:eastAsia="Times New Roman" w:hAnsi="Book Antiqua" w:cs="Times New Roman"/>
-          <w:sz w:val="24"/>
-          <w:szCs w:val="24"/>
-          <w:lang w:eastAsia="es-AR"/>
-        </w:rPr>
-        <w:t xml:space="preserve">, </w:t>
-      </w:r>
-      <w:r>
-        <w:rPr>
-          <w:rFonts w:ascii="Book Antiqua" w:eastAsia="Times New Roman" w:hAnsi="Book Antiqua" w:cs="Times New Roman"/>
-          <w:sz w:val="24"/>
-          <w:szCs w:val="24"/>
-          <w:lang w:eastAsia="es-AR"/>
-        </w:rPr>
-        <w:t xml:space="preserve">alumbrado público con vapor de sodio de 250 </w:t>
-      </w:r>
-      <w:r>
-        <w:rPr>
-          <w:rFonts w:ascii="Book Antiqua" w:eastAsia="Times New Roman" w:hAnsi="Book Antiqua" w:cs="Times New Roman"/>
-          <w:sz w:val="24"/>
-          <w:szCs w:val="24"/>
-          <w:lang w:eastAsia="es-AR"/>
-        </w:rPr>
-        <w:t>Wats</w:t>
-      </w:r>
-      <w:r>
-        <w:rPr>
-          <w:rFonts w:ascii="Book Antiqua" w:eastAsia="Times New Roman" w:hAnsi="Book Antiqua" w:cs="Times New Roman"/>
-          <w:sz w:val="24"/>
-          <w:szCs w:val="24"/>
-          <w:lang w:eastAsia="es-AR"/>
-        </w:rPr>
-        <w:t xml:space="preserve">, </w:t>
-      </w:r>
-      <w:r>
-        <w:rPr>
-          <w:rFonts w:ascii="Book Antiqua" w:eastAsia="Times New Roman" w:hAnsi="Book Antiqua" w:cs="Times New Roman"/>
-          <w:sz w:val="24"/>
-          <w:szCs w:val="24"/>
-          <w:lang w:eastAsia="es-AR"/>
-        </w:rPr>
-        <w:t>gas natural</w:t>
+        <w:t xml:space="preserve"> (</w:t>
+      </w:r>
+      <w:r>
+        <w:rPr>
+          <w:rFonts w:ascii="Book Antiqua" w:eastAsia="Times New Roman" w:hAnsi="Book Antiqua" w:cs="Times New Roman"/>
+          <w:sz w:val="24"/>
+          <w:szCs w:val="24"/>
+          <w:lang w:eastAsia="es-AR"/>
+        </w:rPr>
+        <w:t>si hubiere red próxima</w:t>
+      </w:r>
+      <w:r>
+        <w:rPr>
+          <w:rFonts w:ascii="Book Antiqua" w:eastAsia="Times New Roman" w:hAnsi="Book Antiqua" w:cs="Times New Roman"/>
+          <w:sz w:val="24"/>
+          <w:szCs w:val="24"/>
+          <w:lang w:eastAsia="es-AR"/>
+        </w:rPr>
+        <w:t xml:space="preserve">) </w:t>
       </w:r>
       <w:r>
         <w:rPr>
@@ -2051,25 +3090,7 @@
           <w:szCs w:val="24"/>
           <w:lang w:eastAsia="es-AR"/>
         </w:rPr>
-        <w:t>(</w:t>
-      </w:r>
-      <w:r>
-        <w:rPr>
-          <w:rFonts w:ascii="Book Antiqua" w:eastAsia="Times New Roman" w:hAnsi="Book Antiqua" w:cs="Times New Roman"/>
-          <w:sz w:val="24"/>
-          <w:szCs w:val="24"/>
-          <w:lang w:eastAsia="es-AR"/>
-        </w:rPr>
-        <w:t>si hubiere red próxima</w:t>
-      </w:r>
-      <w:r>
-        <w:rPr>
-          <w:rFonts w:ascii="Book Antiqua" w:eastAsia="Times New Roman" w:hAnsi="Book Antiqua" w:cs="Times New Roman"/>
-          <w:sz w:val="24"/>
-          <w:szCs w:val="24"/>
-          <w:lang w:eastAsia="es-AR"/>
-        </w:rPr>
-        <w:t>)</w:t>
+        <w:t>cloacas</w:t>
       </w:r>
       <w:r>
         <w:rPr>
@@ -2087,7 +3108,25 @@
           <w:szCs w:val="24"/>
           <w:lang w:eastAsia="es-AR"/>
         </w:rPr>
-        <w:t>cloacas</w:t>
+        <w:t xml:space="preserve"> (</w:t>
+      </w:r>
+      <w:r>
+        <w:rPr>
+          <w:rFonts w:ascii="Book Antiqua" w:eastAsia="Times New Roman" w:hAnsi="Book Antiqua" w:cs="Times New Roman"/>
+          <w:sz w:val="24"/>
+          <w:szCs w:val="24"/>
+          <w:lang w:eastAsia="es-AR"/>
+        </w:rPr>
+        <w:t>según Proyecto en ejecución</w:t>
+      </w:r>
+      <w:r>
+        <w:rPr>
+          <w:rFonts w:ascii="Book Antiqua" w:eastAsia="Times New Roman" w:hAnsi="Book Antiqua" w:cs="Times New Roman"/>
+          <w:sz w:val="24"/>
+          <w:szCs w:val="24"/>
+          <w:lang w:eastAsia="es-AR"/>
+        </w:rPr>
+        <w:t xml:space="preserve">) </w:t>
       </w:r>
       <w:r>
         <w:rPr>
@@ -2105,25 +3144,106 @@
           <w:szCs w:val="24"/>
           <w:lang w:eastAsia="es-AR"/>
         </w:rPr>
-        <w:t>(</w:t>
-      </w:r>
-      <w:r>
-        <w:rPr>
-          <w:rFonts w:ascii="Book Antiqua" w:eastAsia="Times New Roman" w:hAnsi="Book Antiqua" w:cs="Times New Roman"/>
-          <w:sz w:val="24"/>
-          <w:szCs w:val="24"/>
-          <w:lang w:eastAsia="es-AR"/>
-        </w:rPr>
-        <w:t>según Proyecto en ejecución</w:t>
-      </w:r>
-      <w:r>
-        <w:rPr>
-          <w:rFonts w:ascii="Book Antiqua" w:eastAsia="Times New Roman" w:hAnsi="Book Antiqua" w:cs="Times New Roman"/>
-          <w:sz w:val="24"/>
-          <w:szCs w:val="24"/>
-          <w:lang w:eastAsia="es-AR"/>
-        </w:rPr>
-        <w:t>)</w:t>
+        <w:t>teléfono</w:t>
+      </w:r>
+      <w:r>
+        <w:rPr>
+          <w:rFonts w:ascii="Book Antiqua" w:eastAsia="Times New Roman" w:hAnsi="Book Antiqua" w:cs="Times New Roman"/>
+          <w:sz w:val="24"/>
+          <w:szCs w:val="24"/>
+          <w:lang w:eastAsia="es-AR"/>
+        </w:rPr>
+        <w:t xml:space="preserve">, </w:t>
+      </w:r>
+      <w:r>
+        <w:rPr>
+          <w:rFonts w:ascii="Book Antiqua" w:eastAsia="Times New Roman" w:hAnsi="Book Antiqua" w:cs="Times New Roman"/>
+          <w:sz w:val="24"/>
+          <w:szCs w:val="24"/>
+          <w:lang w:eastAsia="es-AR"/>
+        </w:rPr>
+        <w:t>mantenimiento de calles</w:t>
+      </w:r>
+      <w:r>
+        <w:rPr>
+          <w:rFonts w:ascii="Book Antiqua" w:eastAsia="Times New Roman" w:hAnsi="Book Antiqua" w:cs="Times New Roman"/>
+          <w:sz w:val="24"/>
+          <w:szCs w:val="24"/>
+          <w:lang w:eastAsia="es-AR"/>
+        </w:rPr>
+        <w:t xml:space="preserve">, </w:t>
+      </w:r>
+      <w:r>
+        <w:rPr>
+          <w:rFonts w:ascii="Book Antiqua" w:eastAsia="Times New Roman" w:hAnsi="Book Antiqua" w:cs="Times New Roman"/>
+          <w:sz w:val="24"/>
+          <w:szCs w:val="24"/>
+          <w:lang w:eastAsia="es-AR"/>
+        </w:rPr>
+        <w:t>pasajes y veredas</w:t>
+      </w:r>
+      <w:r>
+        <w:rPr>
+          <w:rFonts w:ascii="Book Antiqua" w:eastAsia="Times New Roman" w:hAnsi="Book Antiqua" w:cs="Times New Roman"/>
+          <w:sz w:val="24"/>
+          <w:szCs w:val="24"/>
+          <w:lang w:eastAsia="es-AR"/>
+        </w:rPr>
+        <w:t xml:space="preserve">, </w:t>
+      </w:r>
+      <w:r>
+        <w:rPr>
+          <w:rFonts w:ascii="Book Antiqua" w:eastAsia="Times New Roman" w:hAnsi="Book Antiqua" w:cs="Times New Roman"/>
+          <w:sz w:val="24"/>
+          <w:szCs w:val="24"/>
+          <w:lang w:eastAsia="es-AR"/>
+        </w:rPr>
+        <w:t xml:space="preserve">siendo </w:t>
+      </w:r>
+      <w:r>
+        <w:rPr>
+          <w:rFonts w:ascii="Book Antiqua" w:eastAsia="Times New Roman" w:hAnsi="Book Antiqua" w:cs="Times New Roman"/>
+          <w:sz w:val="24"/>
+          <w:szCs w:val="24"/>
+          <w:lang w:eastAsia="es-AR"/>
+        </w:rPr>
+        <w:t>responsables únicos de la misma los señores propietarios y la Administración</w:t>
+      </w:r>
+      <w:r>
+        <w:rPr>
+          <w:rFonts w:ascii="Book Antiqua" w:eastAsia="Times New Roman" w:hAnsi="Book Antiqua" w:cs="Times New Roman"/>
+          <w:sz w:val="24"/>
+          <w:szCs w:val="24"/>
+          <w:lang w:eastAsia="es-AR"/>
+        </w:rPr>
+        <w:t xml:space="preserve">. </w:t>
+      </w:r>
+      <w:r>
+        <w:rPr>
+          <w:rFonts w:ascii="Book Antiqua" w:eastAsia="Times New Roman" w:hAnsi="Book Antiqua" w:cs="Times New Roman"/>
+          <w:sz w:val="24"/>
+          <w:szCs w:val="24"/>
+          <w:lang w:eastAsia="es-AR"/>
+        </w:rPr>
+        <w:t>En el caso de la recolección de residuos</w:t>
+      </w:r>
+      <w:r>
+        <w:rPr>
+          <w:rFonts w:ascii="Book Antiqua" w:eastAsia="Times New Roman" w:hAnsi="Book Antiqua" w:cs="Times New Roman"/>
+          <w:sz w:val="24"/>
+          <w:szCs w:val="24"/>
+          <w:lang w:eastAsia="es-AR"/>
+        </w:rPr>
+        <w:t xml:space="preserve">, </w:t>
+      </w:r>
+      <w:r>
+        <w:rPr>
+          <w:rFonts w:ascii="Book Antiqua" w:eastAsia="Times New Roman" w:hAnsi="Book Antiqua" w:cs="Times New Roman"/>
+          <w:sz w:val="24"/>
+          <w:szCs w:val="24"/>
+          <w:lang w:eastAsia="es-AR"/>
+        </w:rPr>
+        <w:t>la Municipalidad</w:t>
       </w:r>
       <w:r>
         <w:rPr>
@@ -2141,70 +3261,25 @@
           <w:szCs w:val="24"/>
           <w:lang w:eastAsia="es-AR"/>
         </w:rPr>
-        <w:t>teléfono</w:t>
-      </w:r>
-      <w:r>
-        <w:rPr>
-          <w:rFonts w:ascii="Book Antiqua" w:eastAsia="Times New Roman" w:hAnsi="Book Antiqua" w:cs="Times New Roman"/>
-          <w:sz w:val="24"/>
-          <w:szCs w:val="24"/>
-          <w:lang w:eastAsia="es-AR"/>
-        </w:rPr>
-        <w:t xml:space="preserve">, </w:t>
-      </w:r>
-      <w:r>
-        <w:rPr>
-          <w:rFonts w:ascii="Book Antiqua" w:eastAsia="Times New Roman" w:hAnsi="Book Antiqua" w:cs="Times New Roman"/>
-          <w:sz w:val="24"/>
-          <w:szCs w:val="24"/>
-          <w:lang w:eastAsia="es-AR"/>
-        </w:rPr>
-        <w:t>mantenimiento de calles</w:t>
-      </w:r>
-      <w:r>
-        <w:rPr>
-          <w:rFonts w:ascii="Book Antiqua" w:eastAsia="Times New Roman" w:hAnsi="Book Antiqua" w:cs="Times New Roman"/>
-          <w:sz w:val="24"/>
-          <w:szCs w:val="24"/>
-          <w:lang w:eastAsia="es-AR"/>
-        </w:rPr>
-        <w:t xml:space="preserve">, </w:t>
-      </w:r>
-      <w:r>
-        <w:rPr>
-          <w:rFonts w:ascii="Book Antiqua" w:eastAsia="Times New Roman" w:hAnsi="Book Antiqua" w:cs="Times New Roman"/>
-          <w:sz w:val="24"/>
-          <w:szCs w:val="24"/>
-          <w:lang w:eastAsia="es-AR"/>
-        </w:rPr>
-        <w:t>pasajes y veredas</w:t>
-      </w:r>
-      <w:r>
-        <w:rPr>
-          <w:rFonts w:ascii="Book Antiqua" w:eastAsia="Times New Roman" w:hAnsi="Book Antiqua" w:cs="Times New Roman"/>
-          <w:sz w:val="24"/>
-          <w:szCs w:val="24"/>
-          <w:lang w:eastAsia="es-AR"/>
-        </w:rPr>
-        <w:t xml:space="preserve">, </w:t>
-      </w:r>
-      <w:r>
-        <w:rPr>
-          <w:rFonts w:ascii="Book Antiqua" w:eastAsia="Times New Roman" w:hAnsi="Book Antiqua" w:cs="Times New Roman"/>
-          <w:sz w:val="24"/>
-          <w:szCs w:val="24"/>
-          <w:lang w:eastAsia="es-AR"/>
-        </w:rPr>
-        <w:t xml:space="preserve">siendo </w:t>
-      </w:r>
-      <w:r>
-        <w:rPr>
-          <w:rFonts w:ascii="Book Antiqua" w:eastAsia="Times New Roman" w:hAnsi="Book Antiqua" w:cs="Times New Roman"/>
-          <w:sz w:val="24"/>
-          <w:szCs w:val="24"/>
-          <w:lang w:eastAsia="es-AR"/>
-        </w:rPr>
-        <w:t>responsables únicos de la misma los señores propietarios y la Administración</w:t>
+        <w:t>implementará un sistema para recoger los mismos en el acceso al Country</w:t>
+      </w:r>
+      <w:r>
+        <w:rPr>
+          <w:rFonts w:ascii="Book Antiqua" w:eastAsia="Times New Roman" w:hAnsi="Book Antiqua" w:cs="Times New Roman"/>
+          <w:sz w:val="24"/>
+          <w:szCs w:val="24"/>
+          <w:lang w:eastAsia="es-AR"/>
+        </w:rPr>
+        <w:t xml:space="preserve">, </w:t>
+      </w:r>
+      <w:r>
+        <w:rPr>
+          <w:rFonts w:ascii="Book Antiqua" w:eastAsia="Times New Roman" w:hAnsi="Book Antiqua" w:cs="Times New Roman"/>
+          <w:sz w:val="24"/>
+          <w:szCs w:val="24"/>
+          <w:lang w:eastAsia="es-AR"/>
+        </w:rPr>
+        <w:t>donde se instalará un depósito adecuado para este fin</w:t>
       </w:r>
       <w:r>
         <w:rPr>
@@ -2214,78 +3289,6 @@
           <w:lang w:eastAsia="es-AR"/>
         </w:rPr>
         <w:t xml:space="preserve">. </w:t>
-      </w:r>
-      <w:r>
-        <w:rPr>
-          <w:rFonts w:ascii="Book Antiqua" w:eastAsia="Times New Roman" w:hAnsi="Book Antiqua" w:cs="Times New Roman"/>
-          <w:sz w:val="24"/>
-          <w:szCs w:val="24"/>
-          <w:lang w:eastAsia="es-AR"/>
-        </w:rPr>
-        <w:t>En el caso de la recolección de residuos</w:t>
-      </w:r>
-      <w:r>
-        <w:rPr>
-          <w:rFonts w:ascii="Book Antiqua" w:eastAsia="Times New Roman" w:hAnsi="Book Antiqua" w:cs="Times New Roman"/>
-          <w:sz w:val="24"/>
-          <w:szCs w:val="24"/>
-          <w:lang w:eastAsia="es-AR"/>
-        </w:rPr>
-        <w:t xml:space="preserve">, </w:t>
-      </w:r>
-      <w:r>
-        <w:rPr>
-          <w:rFonts w:ascii="Book Antiqua" w:eastAsia="Times New Roman" w:hAnsi="Book Antiqua" w:cs="Times New Roman"/>
-          <w:sz w:val="24"/>
-          <w:szCs w:val="24"/>
-          <w:lang w:eastAsia="es-AR"/>
-        </w:rPr>
-        <w:t>la Municipalidad</w:t>
-      </w:r>
-      <w:r>
-        <w:rPr>
-          <w:rFonts w:ascii="Book Antiqua" w:eastAsia="Times New Roman" w:hAnsi="Book Antiqua" w:cs="Times New Roman"/>
-          <w:sz w:val="24"/>
-          <w:szCs w:val="24"/>
-          <w:lang w:eastAsia="es-AR"/>
-        </w:rPr>
-        <w:t xml:space="preserve"> </w:t>
-      </w:r>
-      <w:r>
-        <w:rPr>
-          <w:rFonts w:ascii="Book Antiqua" w:eastAsia="Times New Roman" w:hAnsi="Book Antiqua" w:cs="Times New Roman"/>
-          <w:sz w:val="24"/>
-          <w:szCs w:val="24"/>
-          <w:lang w:eastAsia="es-AR"/>
-        </w:rPr>
-        <w:t>implementará un sistema para recoger los mismos en el acceso al Country</w:t>
-      </w:r>
-      <w:r>
-        <w:rPr>
-          <w:rFonts w:ascii="Book Antiqua" w:eastAsia="Times New Roman" w:hAnsi="Book Antiqua" w:cs="Times New Roman"/>
-          <w:sz w:val="24"/>
-          <w:szCs w:val="24"/>
-          <w:lang w:eastAsia="es-AR"/>
-        </w:rPr>
-        <w:t xml:space="preserve">, </w:t>
-      </w:r>
-      <w:r>
-        <w:rPr>
-          <w:rFonts w:ascii="Book Antiqua" w:eastAsia="Times New Roman" w:hAnsi="Book Antiqua" w:cs="Times New Roman"/>
-          <w:sz w:val="24"/>
-          <w:szCs w:val="24"/>
-          <w:lang w:eastAsia="es-AR"/>
-        </w:rPr>
-        <w:t>donde se instalará un depósito adecuado para este fin</w:t>
-      </w:r>
-      <w:r>
-        <w:rPr>
-          <w:rFonts w:ascii="Book Antiqua" w:eastAsia="Times New Roman" w:hAnsi="Book Antiqua" w:cs="Times New Roman"/>
-          <w:sz w:val="24"/>
-          <w:szCs w:val="24"/>
-          <w:lang w:eastAsia="es-AR"/>
-        </w:rPr>
-        <w:t>.</w:t>
       </w:r>
     </w:p>
     <w:p>
@@ -2305,7 +3308,6 @@
           <w:rFonts w:ascii="Book Antiqua" w:eastAsia="Times New Roman" w:hAnsi="Book Antiqua" w:cs="Times New Roman"/>
           <w:sz w:val="24"/>
           <w:szCs w:val="24"/>
-          <w:u w:val="single"/>
           <w:lang w:eastAsia="es-AR"/>
         </w:rPr>
         <w:t>ARTÍCULO OCTAVO</w:t>
@@ -2317,16 +3319,7 @@
           <w:szCs w:val="24"/>
           <w:lang w:eastAsia="es-AR"/>
         </w:rPr>
-        <w:t>:</w:t>
-      </w:r>
-      <w:r>
-        <w:rPr>
-          <w:rFonts w:ascii="Book Antiqua" w:eastAsia="Times New Roman" w:hAnsi="Book Antiqua" w:cs="Times New Roman"/>
-          <w:sz w:val="24"/>
-          <w:szCs w:val="24"/>
-          <w:lang w:eastAsia="es-AR"/>
-        </w:rPr>
-        <w:t xml:space="preserve"> </w:t>
+        <w:t xml:space="preserve">: </w:t>
       </w:r>
       <w:r>
         <w:rPr>
@@ -2434,7 +3427,7 @@
           <w:szCs w:val="24"/>
           <w:lang w:eastAsia="es-AR"/>
         </w:rPr>
-        <w:t>.</w:t>
+        <w:t xml:space="preserve">. </w:t>
       </w:r>
     </w:p>
     <w:p>
@@ -2454,7 +3447,6 @@
           <w:rFonts w:ascii="Book Antiqua" w:eastAsia="Times New Roman" w:hAnsi="Book Antiqua" w:cs="Times New Roman"/>
           <w:sz w:val="24"/>
           <w:szCs w:val="24"/>
-          <w:u w:val="single"/>
           <w:lang w:eastAsia="es-AR"/>
         </w:rPr>
         <w:t>ARTÍCULO NOVENO</w:t>
@@ -2466,16 +3458,7 @@
           <w:szCs w:val="24"/>
           <w:lang w:eastAsia="es-AR"/>
         </w:rPr>
-        <w:t>:</w:t>
-      </w:r>
-      <w:r>
-        <w:rPr>
-          <w:rFonts w:ascii="Book Antiqua" w:eastAsia="Times New Roman" w:hAnsi="Book Antiqua" w:cs="Times New Roman"/>
-          <w:sz w:val="24"/>
-          <w:szCs w:val="24"/>
-          <w:lang w:eastAsia="es-AR"/>
-        </w:rPr>
-        <w:t xml:space="preserve"> </w:t>
+        <w:t xml:space="preserve">: </w:t>
       </w:r>
       <w:r>
         <w:rPr>
@@ -2511,7 +3494,7 @@
           <w:szCs w:val="24"/>
           <w:lang w:eastAsia="es-AR"/>
         </w:rPr>
-        <w:t>.</w:t>
+        <w:t xml:space="preserve">. </w:t>
       </w:r>
     </w:p>
     <w:sectPr>
@@ -2527,7 +3510,7 @@
 </file>
 
 <file path=word/endnotes.xml><?xml version="1.0" encoding="utf-8"?>
-<w:endnotes xmlns:ve="http://schemas.openxmlformats.org/markup-compatibility/2006" xmlns:o="urn:schemas-microsoft-com:office:office" xmlns:r="http://schemas.openxmlformats.org/officeDocument/2006/relationships" xmlns:m="http://schemas.openxmlformats.org/officeDocument/2006/math" xmlns:v="urn:schemas-microsoft-com:vml" xmlns:wp="http://schemas.openxmlformats.org/drawingml/2006/wordprocessingDrawing" xmlns:w10="urn:schemas-microsoft-com:office:word" xmlns:w="http://schemas.openxmlformats.org/wordprocessingml/2006/main" xmlns:wne="http://schemas.microsoft.com/office/word/2006/wordml">
+<w:endnotes xmlns:wpc="http://schemas.microsoft.com/office/word/2010/wordprocessingCanvas" xmlns:cx="http://schemas.microsoft.com/office/drawing/2014/chartex" xmlns:mc="http://schemas.openxmlformats.org/markup-compatibility/2006" xmlns:o="urn:schemas-microsoft-com:office:office" xmlns:r="http://schemas.openxmlformats.org/officeDocument/2006/relationships" xmlns:m="http://schemas.openxmlformats.org/officeDocument/2006/math" xmlns:v="urn:schemas-microsoft-com:vml" xmlns:wp14="http://schemas.microsoft.com/office/word/2010/wordprocessingDrawing" xmlns:wp="http://schemas.openxmlformats.org/drawingml/2006/wordprocessingDrawing" xmlns:w10="urn:schemas-microsoft-com:office:word" xmlns:w="http://schemas.openxmlformats.org/wordprocessingml/2006/main" xmlns:w14="http://schemas.microsoft.com/office/word/2010/wordml" xmlns:w15="http://schemas.microsoft.com/office/word/2012/wordml" xmlns:w16se="http://schemas.microsoft.com/office/word/2015/wordml/symex" xmlns:wpg="http://schemas.microsoft.com/office/word/2010/wordprocessingGroup" xmlns:wpi="http://schemas.microsoft.com/office/word/2010/wordprocessingInk" xmlns:wne="http://schemas.microsoft.com/office/word/2006/wordml" xmlns:wps="http://schemas.microsoft.com/office/word/2010/wordprocessingShape" mc:Ignorable="w14 w15 w16se wp14">
   <w:endnote w:type="separator" w:id="-1">
     <w:p>
       <w:pPr>
@@ -2552,7 +3535,7 @@
 </file>
 
 <file path=word/footer1.xml><?xml version="1.0" encoding="utf-8"?>
-<w:ftr xmlns:ve="http://schemas.openxmlformats.org/markup-compatibility/2006" xmlns:o="urn:schemas-microsoft-com:office:office" xmlns:r="http://schemas.openxmlformats.org/officeDocument/2006/relationships" xmlns:m="http://schemas.openxmlformats.org/officeDocument/2006/math" xmlns:v="urn:schemas-microsoft-com:vml" xmlns:wp="http://schemas.openxmlformats.org/drawingml/2006/wordprocessingDrawing" xmlns:w10="urn:schemas-microsoft-com:office:word" xmlns:w="http://schemas.openxmlformats.org/wordprocessingml/2006/main" xmlns:wne="http://schemas.microsoft.com/office/word/2006/wordml">
+<w:ftr xmlns:wpc="http://schemas.microsoft.com/office/word/2010/wordprocessingCanvas" xmlns:cx="http://schemas.microsoft.com/office/drawing/2014/chartex" xmlns:mc="http://schemas.openxmlformats.org/markup-compatibility/2006" xmlns:o="urn:schemas-microsoft-com:office:office" xmlns:r="http://schemas.openxmlformats.org/officeDocument/2006/relationships" xmlns:m="http://schemas.openxmlformats.org/officeDocument/2006/math" xmlns:v="urn:schemas-microsoft-com:vml" xmlns:wp14="http://schemas.microsoft.com/office/word/2010/wordprocessingDrawing" xmlns:wp="http://schemas.openxmlformats.org/drawingml/2006/wordprocessingDrawing" xmlns:w10="urn:schemas-microsoft-com:office:word" xmlns:w="http://schemas.openxmlformats.org/wordprocessingml/2006/main" xmlns:w14="http://schemas.microsoft.com/office/word/2010/wordml" xmlns:w15="http://schemas.microsoft.com/office/word/2012/wordml" xmlns:w16se="http://schemas.microsoft.com/office/word/2015/wordml/symex" xmlns:wpg="http://schemas.microsoft.com/office/word/2010/wordprocessingGroup" xmlns:wpi="http://schemas.microsoft.com/office/word/2010/wordprocessingInk" xmlns:wne="http://schemas.microsoft.com/office/word/2006/wordml" xmlns:wps="http://schemas.microsoft.com/office/word/2010/wordprocessingShape" mc:Ignorable="w14 w15 w16se wp14">
   <w:p>
     <w:pPr>
       <w:pStyle w:val="Piedepgina"/>
@@ -2567,7 +3550,7 @@
 </file>
 
 <file path=word/footnotes.xml><?xml version="1.0" encoding="utf-8"?>
-<w:footnotes xmlns:ve="http://schemas.openxmlformats.org/markup-compatibility/2006" xmlns:o="urn:schemas-microsoft-com:office:office" xmlns:r="http://schemas.openxmlformats.org/officeDocument/2006/relationships" xmlns:m="http://schemas.openxmlformats.org/officeDocument/2006/math" xmlns:v="urn:schemas-microsoft-com:vml" xmlns:wp="http://schemas.openxmlformats.org/drawingml/2006/wordprocessingDrawing" xmlns:w10="urn:schemas-microsoft-com:office:word" xmlns:w="http://schemas.openxmlformats.org/wordprocessingml/2006/main" xmlns:wne="http://schemas.microsoft.com/office/word/2006/wordml">
+<w:footnotes xmlns:wpc="http://schemas.microsoft.com/office/word/2010/wordprocessingCanvas" xmlns:cx="http://schemas.microsoft.com/office/drawing/2014/chartex" xmlns:mc="http://schemas.openxmlformats.org/markup-compatibility/2006" xmlns:o="urn:schemas-microsoft-com:office:office" xmlns:r="http://schemas.openxmlformats.org/officeDocument/2006/relationships" xmlns:m="http://schemas.openxmlformats.org/officeDocument/2006/math" xmlns:v="urn:schemas-microsoft-com:vml" xmlns:wp14="http://schemas.microsoft.com/office/word/2010/wordprocessingDrawing" xmlns:wp="http://schemas.openxmlformats.org/drawingml/2006/wordprocessingDrawing" xmlns:w10="urn:schemas-microsoft-com:office:word" xmlns:w="http://schemas.openxmlformats.org/wordprocessingml/2006/main" xmlns:w14="http://schemas.microsoft.com/office/word/2010/wordml" xmlns:w15="http://schemas.microsoft.com/office/word/2012/wordml" xmlns:w16se="http://schemas.microsoft.com/office/word/2015/wordml/symex" xmlns:wpg="http://schemas.microsoft.com/office/word/2010/wordprocessingGroup" xmlns:wpi="http://schemas.microsoft.com/office/word/2010/wordprocessingInk" xmlns:wne="http://schemas.microsoft.com/office/word/2006/wordml" xmlns:wps="http://schemas.microsoft.com/office/word/2010/wordprocessingShape" mc:Ignorable="w14 w15 w16se wp14">
   <w:footnote w:type="separator" w:id="-1">
     <w:p>
       <w:pPr>
@@ -2592,8 +3575,8 @@
 </file>
 
 <file path=word/numbering.xml><?xml version="1.0" encoding="utf-8"?>
-<w:numbering xmlns:ve="http://schemas.openxmlformats.org/markup-compatibility/2006" xmlns:o="urn:schemas-microsoft-com:office:office" xmlns:r="http://schemas.openxmlformats.org/officeDocument/2006/relationships" xmlns:m="http://schemas.openxmlformats.org/officeDocument/2006/math" xmlns:v="urn:schemas-microsoft-com:vml" xmlns:wp="http://schemas.openxmlformats.org/drawingml/2006/wordprocessingDrawing" xmlns:w10="urn:schemas-microsoft-com:office:word" xmlns:w="http://schemas.openxmlformats.org/wordprocessingml/2006/main" xmlns:wne="http://schemas.microsoft.com/office/word/2006/wordml">
-  <w:abstractNum w:abstractNumId="0">
+<w:numbering xmlns:wpc="http://schemas.microsoft.com/office/word/2010/wordprocessingCanvas" xmlns:cx="http://schemas.microsoft.com/office/drawing/2014/chartex" xmlns:mc="http://schemas.openxmlformats.org/markup-compatibility/2006" xmlns:o="urn:schemas-microsoft-com:office:office" xmlns:r="http://schemas.openxmlformats.org/officeDocument/2006/relationships" xmlns:m="http://schemas.openxmlformats.org/officeDocument/2006/math" xmlns:v="urn:schemas-microsoft-com:vml" xmlns:wp14="http://schemas.microsoft.com/office/word/2010/wordprocessingDrawing" xmlns:wp="http://schemas.openxmlformats.org/drawingml/2006/wordprocessingDrawing" xmlns:w10="urn:schemas-microsoft-com:office:word" xmlns:w="http://schemas.openxmlformats.org/wordprocessingml/2006/main" xmlns:w14="http://schemas.microsoft.com/office/word/2010/wordml" xmlns:w15="http://schemas.microsoft.com/office/word/2012/wordml" xmlns:w16se="http://schemas.microsoft.com/office/word/2015/wordml/symex" xmlns:wpg="http://schemas.microsoft.com/office/word/2010/wordprocessingGroup" xmlns:wpi="http://schemas.microsoft.com/office/word/2010/wordprocessingInk" xmlns:wne="http://schemas.microsoft.com/office/word/2006/wordml" xmlns:wps="http://schemas.microsoft.com/office/word/2010/wordprocessingShape" mc:Ignorable="w14 w15 w16se wp14">
+  <w:abstractNum w:abstractNumId="0" w15:restartNumberingAfterBreak="0">
     <w:nsid w:val="17374DBD"/>
     <w:multiLevelType w:val="hybridMultilevel"/>
     <w:tmpl w:val="05A27EB6"/>
@@ -2679,7 +3662,7 @@
       </w:pPr>
     </w:lvl>
   </w:abstractNum>
-  <w:abstractNum w:abstractNumId="1">
+  <w:abstractNum w:abstractNumId="1" w15:restartNumberingAfterBreak="0">
     <w:nsid w:val="29142CA3"/>
     <w:multiLevelType w:val="hybridMultilevel"/>
     <w:tmpl w:val="427A99EA"/>
@@ -2765,7 +3748,7 @@
       </w:pPr>
     </w:lvl>
   </w:abstractNum>
-  <w:abstractNum w:abstractNumId="2">
+  <w:abstractNum w:abstractNumId="2" w15:restartNumberingAfterBreak="0">
     <w:nsid w:val="2E176FA3"/>
     <w:multiLevelType w:val="hybridMultilevel"/>
     <w:tmpl w:val="31DC22CE"/>
@@ -2851,7 +3834,7 @@
       </w:pPr>
     </w:lvl>
   </w:abstractNum>
-  <w:abstractNum w:abstractNumId="3">
+  <w:abstractNum w:abstractNumId="3" w15:restartNumberingAfterBreak="0">
     <w:nsid w:val="7DB4331B"/>
     <w:multiLevelType w:val="hybridMultilevel"/>
     <w:tmpl w:val="8E18A962"/>
@@ -2953,7 +3936,7 @@
 </file>
 
 <file path=word/styles.xml><?xml version="1.0" encoding="utf-8"?>
-<w:styles xmlns:r="http://schemas.openxmlformats.org/officeDocument/2006/relationships" xmlns:w="http://schemas.openxmlformats.org/wordprocessingml/2006/main">
+<w:styles xmlns:mc="http://schemas.openxmlformats.org/markup-compatibility/2006" xmlns:r="http://schemas.openxmlformats.org/officeDocument/2006/relationships" xmlns:w="http://schemas.openxmlformats.org/wordprocessingml/2006/main" xmlns:w14="http://schemas.microsoft.com/office/word/2010/wordml" xmlns:w15="http://schemas.microsoft.com/office/word/2012/wordml" xmlns:w16se="http://schemas.microsoft.com/office/word/2015/wordml/symex" mc:Ignorable="w14 w15 w16se">
   <w:docDefaults>
     <w:rPrDefault>
       <w:rPr>
@@ -2969,144 +3952,378 @@
       </w:pPr>
     </w:pPrDefault>
   </w:docDefaults>
-  <w:latentStyles w:defLockedState="0" w:defUIPriority="99" w:defSemiHidden="1" w:defUnhideWhenUsed="1" w:defQFormat="0" w:count="267">
-    <w:lsdException w:name="Normal" w:semiHidden="0" w:uiPriority="0" w:unhideWhenUsed="0" w:qFormat="1"/>
-    <w:lsdException w:name="heading 1" w:semiHidden="0" w:uiPriority="9" w:unhideWhenUsed="0" w:qFormat="1"/>
-    <w:lsdException w:name="heading 2" w:uiPriority="9" w:qFormat="1"/>
-    <w:lsdException w:name="heading 3" w:uiPriority="9" w:qFormat="1"/>
-    <w:lsdException w:name="heading 4" w:uiPriority="9" w:qFormat="1"/>
-    <w:lsdException w:name="heading 5" w:uiPriority="9" w:qFormat="1"/>
-    <w:lsdException w:name="heading 6" w:uiPriority="9" w:qFormat="1"/>
-    <w:lsdException w:name="heading 7" w:uiPriority="9" w:qFormat="1"/>
-    <w:lsdException w:name="heading 8" w:uiPriority="9" w:qFormat="1"/>
-    <w:lsdException w:name="heading 9" w:uiPriority="9" w:qFormat="1"/>
-    <w:lsdException w:name="toc 1" w:uiPriority="39"/>
-    <w:lsdException w:name="toc 2" w:uiPriority="39"/>
-    <w:lsdException w:name="toc 3" w:uiPriority="39"/>
-    <w:lsdException w:name="toc 4" w:uiPriority="39"/>
-    <w:lsdException w:name="toc 5" w:uiPriority="39"/>
-    <w:lsdException w:name="toc 6" w:uiPriority="39"/>
-    <w:lsdException w:name="toc 7" w:uiPriority="39"/>
-    <w:lsdException w:name="toc 8" w:uiPriority="39"/>
-    <w:lsdException w:name="toc 9" w:uiPriority="39"/>
-    <w:lsdException w:name="caption" w:uiPriority="35" w:qFormat="1"/>
-    <w:lsdException w:name="Title" w:semiHidden="0" w:uiPriority="10" w:unhideWhenUsed="0" w:qFormat="1"/>
-    <w:lsdException w:name="Default Paragraph Font" w:uiPriority="1"/>
-    <w:lsdException w:name="Subtitle" w:semiHidden="0" w:uiPriority="11" w:unhideWhenUsed="0" w:qFormat="1"/>
-    <w:lsdException w:name="Strong" w:semiHidden="0" w:uiPriority="22" w:unhideWhenUsed="0" w:qFormat="1"/>
-    <w:lsdException w:name="Emphasis" w:semiHidden="0" w:uiPriority="20" w:unhideWhenUsed="0" w:qFormat="1"/>
-    <w:lsdException w:name="Table Grid" w:semiHidden="0" w:uiPriority="59" w:unhideWhenUsed="0"/>
-    <w:lsdException w:name="Placeholder Text" w:unhideWhenUsed="0"/>
-    <w:lsdException w:name="No Spacing" w:semiHidden="0" w:uiPriority="1" w:unhideWhenUsed="0" w:qFormat="1"/>
-    <w:lsdException w:name="Light Shading" w:semiHidden="0" w:uiPriority="60" w:unhideWhenUsed="0"/>
-    <w:lsdException w:name="Light List" w:semiHidden="0" w:uiPriority="61" w:unhideWhenUsed="0"/>
-    <w:lsdException w:name="Light Grid" w:semiHidden="0" w:uiPriority="62" w:unhideWhenUsed="0"/>
-    <w:lsdException w:name="Medium Shading 1" w:semiHidden="0" w:uiPriority="63" w:unhideWhenUsed="0"/>
-    <w:lsdException w:name="Medium Shading 2" w:semiHidden="0" w:uiPriority="64" w:unhideWhenUsed="0"/>
-    <w:lsdException w:name="Medium List 1" w:semiHidden="0" w:uiPriority="65" w:unhideWhenUsed="0"/>
-    <w:lsdException w:name="Medium List 2" w:semiHidden="0" w:uiPriority="66" w:unhideWhenUsed="0"/>
-    <w:lsdException w:name="Medium Grid 1" w:semiHidden="0" w:uiPriority="67" w:unhideWhenUsed="0"/>
-    <w:lsdException w:name="Medium Grid 2" w:semiHidden="0" w:uiPriority="68" w:unhideWhenUsed="0"/>
-    <w:lsdException w:name="Medium Grid 3" w:semiHidden="0" w:uiPriority="69" w:unhideWhenUsed="0"/>
-    <w:lsdException w:name="Dark List" w:semiHidden="0" w:uiPriority="70" w:unhideWhenUsed="0"/>
-    <w:lsdException w:name="Colorful Shading" w:semiHidden="0" w:uiPriority="71" w:unhideWhenUsed="0"/>
-    <w:lsdException w:name="Colorful List" w:semiHidden="0" w:uiPriority="72" w:unhideWhenUsed="0"/>
-    <w:lsdException w:name="Colorful Grid" w:semiHidden="0" w:uiPriority="73" w:unhideWhenUsed="0"/>
-    <w:lsdException w:name="Light Shading Accent 1" w:semiHidden="0" w:uiPriority="60" w:unhideWhenUsed="0"/>
-    <w:lsdException w:name="Light List Accent 1" w:semiHidden="0" w:uiPriority="61" w:unhideWhenUsed="0"/>
-    <w:lsdException w:name="Light Grid Accent 1" w:semiHidden="0" w:uiPriority="62" w:unhideWhenUsed="0"/>
-    <w:lsdException w:name="Medium Shading 1 Accent 1" w:semiHidden="0" w:uiPriority="63" w:unhideWhenUsed="0"/>
-    <w:lsdException w:name="Medium Shading 2 Accent 1" w:semiHidden="0" w:uiPriority="64" w:unhideWhenUsed="0"/>
-    <w:lsdException w:name="Medium List 1 Accent 1" w:semiHidden="0" w:uiPriority="65" w:unhideWhenUsed="0"/>
-    <w:lsdException w:name="Revision" w:unhideWhenUsed="0"/>
-    <w:lsdException w:name="List Paragraph" w:semiHidden="0" w:uiPriority="34" w:unhideWhenUsed="0" w:qFormat="1"/>
-    <w:lsdException w:name="Quote" w:semiHidden="0" w:uiPriority="29" w:unhideWhenUsed="0" w:qFormat="1"/>
-    <w:lsdException w:name="Intense Quote" w:semiHidden="0" w:uiPriority="30" w:unhideWhenUsed="0" w:qFormat="1"/>
-    <w:lsdException w:name="Medium List 2 Accent 1" w:semiHidden="0" w:uiPriority="66" w:unhideWhenUsed="0"/>
-    <w:lsdException w:name="Medium Grid 1 Accent 1" w:semiHidden="0" w:uiPriority="67" w:unhideWhenUsed="0"/>
-    <w:lsdException w:name="Medium Grid 2 Accent 1" w:semiHidden="0" w:uiPriority="68" w:unhideWhenUsed="0"/>
-    <w:lsdException w:name="Medium Grid 3 Accent 1" w:semiHidden="0" w:uiPriority="69" w:unhideWhenUsed="0"/>
-    <w:lsdException w:name="Dark List Accent 1" w:semiHidden="0" w:uiPriority="70" w:unhideWhenUsed="0"/>
-    <w:lsdException w:name="Colorful Shading Accent 1" w:semiHidden="0" w:uiPriority="71" w:unhideWhenUsed="0"/>
-    <w:lsdException w:name="Colorful List Accent 1" w:semiHidden="0" w:uiPriority="72" w:unhideWhenUsed="0"/>
-    <w:lsdException w:name="Colorful Grid Accent 1" w:semiHidden="0" w:uiPriority="73" w:unhideWhenUsed="0"/>
-    <w:lsdException w:name="Light Shading Accent 2" w:semiHidden="0" w:uiPriority="60" w:unhideWhenUsed="0"/>
-    <w:lsdException w:name="Light List Accent 2" w:semiHidden="0" w:uiPriority="61" w:unhideWhenUsed="0"/>
-    <w:lsdException w:name="Light Grid Accent 2" w:semiHidden="0" w:uiPriority="62" w:unhideWhenUsed="0"/>
-    <w:lsdException w:name="Medium Shading 1 Accent 2" w:semiHidden="0" w:uiPriority="63" w:unhideWhenUsed="0"/>
-    <w:lsdException w:name="Medium Shading 2 Accent 2" w:semiHidden="0" w:uiPriority="64" w:unhideWhenUsed="0"/>
-    <w:lsdException w:name="Medium List 1 Accent 2" w:semiHidden="0" w:uiPriority="65" w:unhideWhenUsed="0"/>
-    <w:lsdException w:name="Medium List 2 Accent 2" w:semiHidden="0" w:uiPriority="66" w:unhideWhenUsed="0"/>
-    <w:lsdException w:name="Medium Grid 1 Accent 2" w:semiHidden="0" w:uiPriority="67" w:unhideWhenUsed="0"/>
-    <w:lsdException w:name="Medium Grid 2 Accent 2" w:semiHidden="0" w:uiPriority="68" w:unhideWhenUsed="0"/>
-    <w:lsdException w:name="Medium Grid 3 Accent 2" w:semiHidden="0" w:uiPriority="69" w:unhideWhenUsed="0"/>
-    <w:lsdException w:name="Dark List Accent 2" w:semiHidden="0" w:uiPriority="70" w:unhideWhenUsed="0"/>
-    <w:lsdException w:name="Colorful Shading Accent 2" w:semiHidden="0" w:uiPriority="71" w:unhideWhenUsed="0"/>
-    <w:lsdException w:name="Colorful List Accent 2" w:semiHidden="0" w:uiPriority="72" w:unhideWhenUsed="0"/>
-    <w:lsdException w:name="Colorful Grid Accent 2" w:semiHidden="0" w:uiPriority="73" w:unhideWhenUsed="0"/>
-    <w:lsdException w:name="Light Shading Accent 3" w:semiHidden="0" w:uiPriority="60" w:unhideWhenUsed="0"/>
-    <w:lsdException w:name="Light List Accent 3" w:semiHidden="0" w:uiPriority="61" w:unhideWhenUsed="0"/>
-    <w:lsdException w:name="Light Grid Accent 3" w:semiHidden="0" w:uiPriority="62" w:unhideWhenUsed="0"/>
-    <w:lsdException w:name="Medium Shading 1 Accent 3" w:semiHidden="0" w:uiPriority="63" w:unhideWhenUsed="0"/>
-    <w:lsdException w:name="Medium Shading 2 Accent 3" w:semiHidden="0" w:uiPriority="64" w:unhideWhenUsed="0"/>
-    <w:lsdException w:name="Medium List 1 Accent 3" w:semiHidden="0" w:uiPriority="65" w:unhideWhenUsed="0"/>
-    <w:lsdException w:name="Medium List 2 Accent 3" w:semiHidden="0" w:uiPriority="66" w:unhideWhenUsed="0"/>
-    <w:lsdException w:name="Medium Grid 1 Accent 3" w:semiHidden="0" w:uiPriority="67" w:unhideWhenUsed="0"/>
-    <w:lsdException w:name="Medium Grid 2 Accent 3" w:semiHidden="0" w:uiPriority="68" w:unhideWhenUsed="0"/>
-    <w:lsdException w:name="Medium Grid 3 Accent 3" w:semiHidden="0" w:uiPriority="69" w:unhideWhenUsed="0"/>
-    <w:lsdException w:name="Dark List Accent 3" w:semiHidden="0" w:uiPriority="70" w:unhideWhenUsed="0"/>
-    <w:lsdException w:name="Colorful Shading Accent 3" w:semiHidden="0" w:uiPriority="71" w:unhideWhenUsed="0"/>
-    <w:lsdException w:name="Colorful List Accent 3" w:semiHidden="0" w:uiPriority="72" w:unhideWhenUsed="0"/>
-    <w:lsdException w:name="Colorful Grid Accent 3" w:semiHidden="0" w:uiPriority="73" w:unhideWhenUsed="0"/>
-    <w:lsdException w:name="Light Shading Accent 4" w:semiHidden="0" w:uiPriority="60" w:unhideWhenUsed="0"/>
-    <w:lsdException w:name="Light List Accent 4" w:semiHidden="0" w:uiPriority="61" w:unhideWhenUsed="0"/>
-    <w:lsdException w:name="Light Grid Accent 4" w:semiHidden="0" w:uiPriority="62" w:unhideWhenUsed="0"/>
-    <w:lsdException w:name="Medium Shading 1 Accent 4" w:semiHidden="0" w:uiPriority="63" w:unhideWhenUsed="0"/>
-    <w:lsdException w:name="Medium Shading 2 Accent 4" w:semiHidden="0" w:uiPriority="64" w:unhideWhenUsed="0"/>
-    <w:lsdException w:name="Medium List 1 Accent 4" w:semiHidden="0" w:uiPriority="65" w:unhideWhenUsed="0"/>
-    <w:lsdException w:name="Medium List 2 Accent 4" w:semiHidden="0" w:uiPriority="66" w:unhideWhenUsed="0"/>
-    <w:lsdException w:name="Medium Grid 1 Accent 4" w:semiHidden="0" w:uiPriority="67" w:unhideWhenUsed="0"/>
-    <w:lsdException w:name="Medium Grid 2 Accent 4" w:semiHidden="0" w:uiPriority="68" w:unhideWhenUsed="0"/>
-    <w:lsdException w:name="Medium Grid 3 Accent 4" w:semiHidden="0" w:uiPriority="69" w:unhideWhenUsed="0"/>
-    <w:lsdException w:name="Dark List Accent 4" w:semiHidden="0" w:uiPriority="70" w:unhideWhenUsed="0"/>
-    <w:lsdException w:name="Colorful Shading Accent 4" w:semiHidden="0" w:uiPriority="71" w:unhideWhenUsed="0"/>
-    <w:lsdException w:name="Colorful List Accent 4" w:semiHidden="0" w:uiPriority="72" w:unhideWhenUsed="0"/>
-    <w:lsdException w:name="Colorful Grid Accent 4" w:semiHidden="0" w:uiPriority="73" w:unhideWhenUsed="0"/>
-    <w:lsdException w:name="Light Shading Accent 5" w:semiHidden="0" w:uiPriority="60" w:unhideWhenUsed="0"/>
-    <w:lsdException w:name="Light List Accent 5" w:semiHidden="0" w:uiPriority="61" w:unhideWhenUsed="0"/>
-    <w:lsdException w:name="Light Grid Accent 5" w:semiHidden="0" w:uiPriority="62" w:unhideWhenUsed="0"/>
-    <w:lsdException w:name="Medium Shading 1 Accent 5" w:semiHidden="0" w:uiPriority="63" w:unhideWhenUsed="0"/>
-    <w:lsdException w:name="Medium Shading 2 Accent 5" w:semiHidden="0" w:uiPriority="64" w:unhideWhenUsed="0"/>
-    <w:lsdException w:name="Medium List 1 Accent 5" w:semiHidden="0" w:uiPriority="65" w:unhideWhenUsed="0"/>
-    <w:lsdException w:name="Medium List 2 Accent 5" w:semiHidden="0" w:uiPriority="66" w:unhideWhenUsed="0"/>
-    <w:lsdException w:name="Medium Grid 1 Accent 5" w:semiHidden="0" w:uiPriority="67" w:unhideWhenUsed="0"/>
-    <w:lsdException w:name="Medium Grid 2 Accent 5" w:semiHidden="0" w:uiPriority="68" w:unhideWhenUsed="0"/>
-    <w:lsdException w:name="Medium Grid 3 Accent 5" w:semiHidden="0" w:uiPriority="69" w:unhideWhenUsed="0"/>
-    <w:lsdException w:name="Dark List Accent 5" w:semiHidden="0" w:uiPriority="70" w:unhideWhenUsed="0"/>
-    <w:lsdException w:name="Colorful Shading Accent 5" w:semiHidden="0" w:uiPriority="71" w:unhideWhenUsed="0"/>
-    <w:lsdException w:name="Colorful List Accent 5" w:semiHidden="0" w:uiPriority="72" w:unhideWhenUsed="0"/>
-    <w:lsdException w:name="Colorful Grid Accent 5" w:semiHidden="0" w:uiPriority="73" w:unhideWhenUsed="0"/>
-    <w:lsdException w:name="Light Shading Accent 6" w:semiHidden="0" w:uiPriority="60" w:unhideWhenUsed="0"/>
-    <w:lsdException w:name="Light List Accent 6" w:semiHidden="0" w:uiPriority="61" w:unhideWhenUsed="0"/>
-    <w:lsdException w:name="Light Grid Accent 6" w:semiHidden="0" w:uiPriority="62" w:unhideWhenUsed="0"/>
-    <w:lsdException w:name="Medium Shading 1 Accent 6" w:semiHidden="0" w:uiPriority="63" w:unhideWhenUsed="0"/>
-    <w:lsdException w:name="Medium Shading 2 Accent 6" w:semiHidden="0" w:uiPriority="64" w:unhideWhenUsed="0"/>
-    <w:lsdException w:name="Medium List 1 Accent 6" w:semiHidden="0" w:uiPriority="65" w:unhideWhenUsed="0"/>
-    <w:lsdException w:name="Medium List 2 Accent 6" w:semiHidden="0" w:uiPriority="66" w:unhideWhenUsed="0"/>
-    <w:lsdException w:name="Medium Grid 1 Accent 6" w:semiHidden="0" w:uiPriority="67" w:unhideWhenUsed="0"/>
-    <w:lsdException w:name="Medium Grid 2 Accent 6" w:semiHidden="0" w:uiPriority="68" w:unhideWhenUsed="0"/>
-    <w:lsdException w:name="Medium Grid 3 Accent 6" w:semiHidden="0" w:uiPriority="69" w:unhideWhenUsed="0"/>
-    <w:lsdException w:name="Dark List Accent 6" w:semiHidden="0" w:uiPriority="70" w:unhideWhenUsed="0"/>
-    <w:lsdException w:name="Colorful Shading Accent 6" w:semiHidden="0" w:uiPriority="71" w:unhideWhenUsed="0"/>
-    <w:lsdException w:name="Colorful List Accent 6" w:semiHidden="0" w:uiPriority="72" w:unhideWhenUsed="0"/>
-    <w:lsdException w:name="Colorful Grid Accent 6" w:semiHidden="0" w:uiPriority="73" w:unhideWhenUsed="0"/>
-    <w:lsdException w:name="Subtle Emphasis" w:semiHidden="0" w:uiPriority="19" w:unhideWhenUsed="0" w:qFormat="1"/>
-    <w:lsdException w:name="Intense Emphasis" w:semiHidden="0" w:uiPriority="21" w:unhideWhenUsed="0" w:qFormat="1"/>
-    <w:lsdException w:name="Subtle Reference" w:semiHidden="0" w:uiPriority="31" w:unhideWhenUsed="0" w:qFormat="1"/>
-    <w:lsdException w:name="Intense Reference" w:semiHidden="0" w:uiPriority="32" w:unhideWhenUsed="0" w:qFormat="1"/>
-    <w:lsdException w:name="Book Title" w:semiHidden="0" w:uiPriority="33" w:unhideWhenUsed="0" w:qFormat="1"/>
-    <w:lsdException w:name="Bibliography" w:uiPriority="37"/>
-    <w:lsdException w:name="TOC Heading" w:uiPriority="39" w:qFormat="1"/>
+  <w:latentStyles w:defLockedState="0" w:defUIPriority="99" w:defSemiHidden="0" w:defUnhideWhenUsed="0" w:defQFormat="0" w:count="371">
+    <w:lsdException w:name="Normal" w:uiPriority="0" w:qFormat="1"/>
+    <w:lsdException w:name="heading 1" w:uiPriority="9" w:qFormat="1"/>
+    <w:lsdException w:name="heading 2" w:semiHidden="1" w:uiPriority="9" w:unhideWhenUsed="1" w:qFormat="1"/>
+    <w:lsdException w:name="heading 3" w:semiHidden="1" w:uiPriority="9" w:unhideWhenUsed="1" w:qFormat="1"/>
+    <w:lsdException w:name="heading 4" w:semiHidden="1" w:uiPriority="9" w:unhideWhenUsed="1" w:qFormat="1"/>
+    <w:lsdException w:name="heading 5" w:semiHidden="1" w:uiPriority="9" w:unhideWhenUsed="1" w:qFormat="1"/>
+    <w:lsdException w:name="heading 6" w:semiHidden="1" w:uiPriority="9" w:unhideWhenUsed="1" w:qFormat="1"/>
+    <w:lsdException w:name="heading 7" w:semiHidden="1" w:uiPriority="9" w:unhideWhenUsed="1" w:qFormat="1"/>
+    <w:lsdException w:name="heading 8" w:semiHidden="1" w:uiPriority="9" w:unhideWhenUsed="1" w:qFormat="1"/>
+    <w:lsdException w:name="heading 9" w:semiHidden="1" w:uiPriority="9" w:unhideWhenUsed="1" w:qFormat="1"/>
+    <w:lsdException w:name="index 1" w:semiHidden="1" w:unhideWhenUsed="1"/>
+    <w:lsdException w:name="index 2" w:semiHidden="1" w:unhideWhenUsed="1"/>
+    <w:lsdException w:name="index 3" w:semiHidden="1" w:unhideWhenUsed="1"/>
+    <w:lsdException w:name="index 4" w:semiHidden="1" w:unhideWhenUsed="1"/>
+    <w:lsdException w:name="index 5" w:semiHidden="1" w:unhideWhenUsed="1"/>
+    <w:lsdException w:name="index 6" w:semiHidden="1" w:unhideWhenUsed="1"/>
+    <w:lsdException w:name="index 7" w:semiHidden="1" w:unhideWhenUsed="1"/>
+    <w:lsdException w:name="index 8" w:semiHidden="1" w:unhideWhenUsed="1"/>
+    <w:lsdException w:name="index 9" w:semiHidden="1" w:unhideWhenUsed="1"/>
+    <w:lsdException w:name="toc 1" w:semiHidden="1" w:uiPriority="39" w:unhideWhenUsed="1"/>
+    <w:lsdException w:name="toc 2" w:semiHidden="1" w:uiPriority="39" w:unhideWhenUsed="1"/>
+    <w:lsdException w:name="toc 3" w:semiHidden="1" w:uiPriority="39" w:unhideWhenUsed="1"/>
+    <w:lsdException w:name="toc 4" w:semiHidden="1" w:uiPriority="39" w:unhideWhenUsed="1"/>
+    <w:lsdException w:name="toc 5" w:semiHidden="1" w:uiPriority="39" w:unhideWhenUsed="1"/>
+    <w:lsdException w:name="toc 6" w:semiHidden="1" w:uiPriority="39" w:unhideWhenUsed="1"/>
+    <w:lsdException w:name="toc 7" w:semiHidden="1" w:uiPriority="39" w:unhideWhenUsed="1"/>
+    <w:lsdException w:name="toc 8" w:semiHidden="1" w:uiPriority="39" w:unhideWhenUsed="1"/>
+    <w:lsdException w:name="toc 9" w:semiHidden="1" w:uiPriority="39" w:unhideWhenUsed="1"/>
+    <w:lsdException w:name="Normal Indent" w:semiHidden="1" w:unhideWhenUsed="1"/>
+    <w:lsdException w:name="footnote text" w:semiHidden="1" w:unhideWhenUsed="1"/>
+    <w:lsdException w:name="annotation text" w:semiHidden="1" w:unhideWhenUsed="1"/>
+    <w:lsdException w:name="header" w:semiHidden="1" w:unhideWhenUsed="1"/>
+    <w:lsdException w:name="footer" w:semiHidden="1" w:unhideWhenUsed="1"/>
+    <w:lsdException w:name="index heading" w:semiHidden="1" w:unhideWhenUsed="1"/>
+    <w:lsdException w:name="caption" w:semiHidden="1" w:uiPriority="35" w:unhideWhenUsed="1" w:qFormat="1"/>
+    <w:lsdException w:name="table of figures" w:semiHidden="1" w:unhideWhenUsed="1"/>
+    <w:lsdException w:name="envelope address" w:semiHidden="1" w:unhideWhenUsed="1"/>
+    <w:lsdException w:name="envelope return" w:semiHidden="1" w:unhideWhenUsed="1"/>
+    <w:lsdException w:name="footnote reference" w:semiHidden="1" w:unhideWhenUsed="1"/>
+    <w:lsdException w:name="annotation reference" w:semiHidden="1" w:unhideWhenUsed="1"/>
+    <w:lsdException w:name="line number" w:semiHidden="1" w:unhideWhenUsed="1"/>
+    <w:lsdException w:name="page number" w:semiHidden="1" w:unhideWhenUsed="1"/>
+    <w:lsdException w:name="endnote reference" w:semiHidden="1" w:unhideWhenUsed="1"/>
+    <w:lsdException w:name="endnote text" w:semiHidden="1" w:unhideWhenUsed="1"/>
+    <w:lsdException w:name="table of authorities" w:semiHidden="1" w:unhideWhenUsed="1"/>
+    <w:lsdException w:name="macro" w:semiHidden="1" w:unhideWhenUsed="1"/>
+    <w:lsdException w:name="toa heading" w:semiHidden="1" w:unhideWhenUsed="1"/>
+    <w:lsdException w:name="List" w:semiHidden="1" w:unhideWhenUsed="1"/>
+    <w:lsdException w:name="List Bullet" w:semiHidden="1" w:unhideWhenUsed="1"/>
+    <w:lsdException w:name="List Number" w:semiHidden="1" w:unhideWhenUsed="1"/>
+    <w:lsdException w:name="List 2" w:semiHidden="1" w:unhideWhenUsed="1"/>
+    <w:lsdException w:name="List 3" w:semiHidden="1" w:unhideWhenUsed="1"/>
+    <w:lsdException w:name="List 4" w:semiHidden="1" w:unhideWhenUsed="1"/>
+    <w:lsdException w:name="List 5" w:semiHidden="1" w:unhideWhenUsed="1"/>
+    <w:lsdException w:name="List Bullet 2" w:semiHidden="1" w:unhideWhenUsed="1"/>
+    <w:lsdException w:name="List Bullet 3" w:semiHidden="1" w:unhideWhenUsed="1"/>
+    <w:lsdException w:name="List Bullet 4" w:semiHidden="1" w:unhideWhenUsed="1"/>
+    <w:lsdException w:name="List Bullet 5" w:semiHidden="1" w:unhideWhenUsed="1"/>
+    <w:lsdException w:name="List Number 2" w:semiHidden="1" w:unhideWhenUsed="1"/>
+    <w:lsdException w:name="List Number 3" w:semiHidden="1" w:unhideWhenUsed="1"/>
+    <w:lsdException w:name="List Number 4" w:semiHidden="1" w:unhideWhenUsed="1"/>
+    <w:lsdException w:name="List Number 5" w:semiHidden="1" w:unhideWhenUsed="1"/>
+    <w:lsdException w:name="Title" w:uiPriority="10" w:qFormat="1"/>
+    <w:lsdException w:name="Closing" w:semiHidden="1" w:unhideWhenUsed="1"/>
+    <w:lsdException w:name="Signature" w:semiHidden="1" w:unhideWhenUsed="1"/>
+    <w:lsdException w:name="Default Paragraph Font" w:semiHidden="1" w:uiPriority="1" w:unhideWhenUsed="1"/>
+    <w:lsdException w:name="Body Text" w:semiHidden="1" w:unhideWhenUsed="1"/>
+    <w:lsdException w:name="Body Text Indent" w:semiHidden="1" w:unhideWhenUsed="1"/>
+    <w:lsdException w:name="List Continue" w:semiHidden="1" w:unhideWhenUsed="1"/>
+    <w:lsdException w:name="List Continue 2" w:semiHidden="1" w:unhideWhenUsed="1"/>
+    <w:lsdException w:name="List Continue 3" w:semiHidden="1" w:unhideWhenUsed="1"/>
+    <w:lsdException w:name="List Continue 4" w:semiHidden="1" w:unhideWhenUsed="1"/>
+    <w:lsdException w:name="List Continue 5" w:semiHidden="1" w:unhideWhenUsed="1"/>
+    <w:lsdException w:name="Message Header" w:semiHidden="1" w:unhideWhenUsed="1"/>
+    <w:lsdException w:name="Subtitle" w:uiPriority="11" w:qFormat="1"/>
+    <w:lsdException w:name="Salutation" w:semiHidden="1" w:unhideWhenUsed="1"/>
+    <w:lsdException w:name="Date" w:semiHidden="1" w:unhideWhenUsed="1"/>
+    <w:lsdException w:name="Body Text First Indent" w:semiHidden="1" w:unhideWhenUsed="1"/>
+    <w:lsdException w:name="Body Text First Indent 2" w:semiHidden="1" w:unhideWhenUsed="1"/>
+    <w:lsdException w:name="Note Heading" w:semiHidden="1" w:unhideWhenUsed="1"/>
+    <w:lsdException w:name="Body Text 2" w:semiHidden="1" w:unhideWhenUsed="1"/>
+    <w:lsdException w:name="Body Text 3" w:semiHidden="1" w:unhideWhenUsed="1"/>
+    <w:lsdException w:name="Body Text Indent 2" w:semiHidden="1" w:unhideWhenUsed="1"/>
+    <w:lsdException w:name="Body Text Indent 3" w:semiHidden="1" w:unhideWhenUsed="1"/>
+    <w:lsdException w:name="Block Text" w:semiHidden="1" w:unhideWhenUsed="1"/>
+    <w:lsdException w:name="Hyperlink" w:semiHidden="1" w:unhideWhenUsed="1"/>
+    <w:lsdException w:name="FollowedHyperlink" w:semiHidden="1" w:unhideWhenUsed="1"/>
+    <w:lsdException w:name="Strong" w:uiPriority="22" w:qFormat="1"/>
+    <w:lsdException w:name="Emphasis" w:uiPriority="20" w:qFormat="1"/>
+    <w:lsdException w:name="Document Map" w:semiHidden="1" w:unhideWhenUsed="1"/>
+    <w:lsdException w:name="Plain Text" w:semiHidden="1" w:unhideWhenUsed="1"/>
+    <w:lsdException w:name="E-mail Signature" w:semiHidden="1" w:unhideWhenUsed="1"/>
+    <w:lsdException w:name="HTML Top of Form" w:semiHidden="1" w:unhideWhenUsed="1"/>
+    <w:lsdException w:name="HTML Bottom of Form" w:semiHidden="1" w:unhideWhenUsed="1"/>
+    <w:lsdException w:name="Normal (Web)" w:semiHidden="1" w:unhideWhenUsed="1"/>
+    <w:lsdException w:name="HTML Acronym" w:semiHidden="1" w:unhideWhenUsed="1"/>
+    <w:lsdException w:name="HTML Address" w:semiHidden="1" w:unhideWhenUsed="1"/>
+    <w:lsdException w:name="HTML Cite" w:semiHidden="1" w:unhideWhenUsed="1"/>
+    <w:lsdException w:name="HTML Code" w:semiHidden="1" w:unhideWhenUsed="1"/>
+    <w:lsdException w:name="HTML Definition" w:semiHidden="1" w:unhideWhenUsed="1"/>
+    <w:lsdException w:name="HTML Keyboard" w:semiHidden="1" w:unhideWhenUsed="1"/>
+    <w:lsdException w:name="HTML Preformatted" w:semiHidden="1" w:unhideWhenUsed="1"/>
+    <w:lsdException w:name="HTML Sample" w:semiHidden="1" w:unhideWhenUsed="1"/>
+    <w:lsdException w:name="HTML Typewriter" w:semiHidden="1" w:unhideWhenUsed="1"/>
+    <w:lsdException w:name="HTML Variable" w:semiHidden="1" w:unhideWhenUsed="1"/>
+    <w:lsdException w:name="Normal Table" w:semiHidden="1" w:unhideWhenUsed="1"/>
+    <w:lsdException w:name="annotation subject" w:semiHidden="1" w:unhideWhenUsed="1"/>
+    <w:lsdException w:name="No List" w:semiHidden="1" w:unhideWhenUsed="1"/>
+    <w:lsdException w:name="Outline List 1" w:semiHidden="1" w:unhideWhenUsed="1"/>
+    <w:lsdException w:name="Outline List 2" w:semiHidden="1" w:unhideWhenUsed="1"/>
+    <w:lsdException w:name="Outline List 3" w:semiHidden="1" w:unhideWhenUsed="1"/>
+    <w:lsdException w:name="Table Simple 1" w:semiHidden="1" w:unhideWhenUsed="1"/>
+    <w:lsdException w:name="Table Simple 2" w:semiHidden="1" w:unhideWhenUsed="1"/>
+    <w:lsdException w:name="Table Simple 3" w:semiHidden="1" w:unhideWhenUsed="1"/>
+    <w:lsdException w:name="Table Classic 1" w:semiHidden="1" w:unhideWhenUsed="1"/>
+    <w:lsdException w:name="Table Classic 2" w:semiHidden="1" w:unhideWhenUsed="1"/>
+    <w:lsdException w:name="Table Classic 3" w:semiHidden="1" w:unhideWhenUsed="1"/>
+    <w:lsdException w:name="Table Classic 4" w:semiHidden="1" w:unhideWhenUsed="1"/>
+    <w:lsdException w:name="Table Colorful 1" w:semiHidden="1" w:unhideWhenUsed="1"/>
+    <w:lsdException w:name="Table Colorful 2" w:semiHidden="1" w:unhideWhenUsed="1"/>
+    <w:lsdException w:name="Table Colorful 3" w:semiHidden="1" w:unhideWhenUsed="1"/>
+    <w:lsdException w:name="Table Columns 1" w:semiHidden="1" w:unhideWhenUsed="1"/>
+    <w:lsdException w:name="Table Columns 2" w:semiHidden="1" w:unhideWhenUsed="1"/>
+    <w:lsdException w:name="Table Columns 3" w:semiHidden="1" w:unhideWhenUsed="1"/>
+    <w:lsdException w:name="Table Columns 4" w:semiHidden="1" w:unhideWhenUsed="1"/>
+    <w:lsdException w:name="Table Columns 5" w:semiHidden="1" w:unhideWhenUsed="1"/>
+    <w:lsdException w:name="Table Grid 1" w:semiHidden="1" w:unhideWhenUsed="1"/>
+    <w:lsdException w:name="Table Grid 2" w:semiHidden="1" w:unhideWhenUsed="1"/>
+    <w:lsdException w:name="Table Grid 3" w:semiHidden="1" w:unhideWhenUsed="1"/>
+    <w:lsdException w:name="Table Grid 4" w:semiHidden="1" w:unhideWhenUsed="1"/>
+    <w:lsdException w:name="Table Grid 5" w:semiHidden="1" w:unhideWhenUsed="1"/>
+    <w:lsdException w:name="Table Grid 6" w:semiHidden="1" w:unhideWhenUsed="1"/>
+    <w:lsdException w:name="Table Grid 7" w:semiHidden="1" w:unhideWhenUsed="1"/>
+    <w:lsdException w:name="Table Grid 8" w:semiHidden="1" w:unhideWhenUsed="1"/>
+    <w:lsdException w:name="Table List 1" w:semiHidden="1" w:unhideWhenUsed="1"/>
+    <w:lsdException w:name="Table List 2" w:semiHidden="1" w:unhideWhenUsed="1"/>
+    <w:lsdException w:name="Table List 3" w:semiHidden="1" w:unhideWhenUsed="1"/>
+    <w:lsdException w:name="Table List 4" w:semiHidden="1" w:unhideWhenUsed="1"/>
+    <w:lsdException w:name="Table List 5" w:semiHidden="1" w:unhideWhenUsed="1"/>
+    <w:lsdException w:name="Table List 6" w:semiHidden="1" w:unhideWhenUsed="1"/>
+    <w:lsdException w:name="Table List 7" w:semiHidden="1" w:unhideWhenUsed="1"/>
+    <w:lsdException w:name="Table List 8" w:semiHidden="1" w:unhideWhenUsed="1"/>
+    <w:lsdException w:name="Table 3D effects 1" w:semiHidden="1" w:unhideWhenUsed="1"/>
+    <w:lsdException w:name="Table 3D effects 2" w:semiHidden="1" w:unhideWhenUsed="1"/>
+    <w:lsdException w:name="Table 3D effects 3" w:semiHidden="1" w:unhideWhenUsed="1"/>
+    <w:lsdException w:name="Table Contemporary" w:semiHidden="1" w:unhideWhenUsed="1"/>
+    <w:lsdException w:name="Table Elegant" w:semiHidden="1" w:unhideWhenUsed="1"/>
+    <w:lsdException w:name="Table Professional" w:semiHidden="1" w:unhideWhenUsed="1"/>
+    <w:lsdException w:name="Table Subtle 1" w:semiHidden="1" w:unhideWhenUsed="1"/>
+    <w:lsdException w:name="Table Subtle 2" w:semiHidden="1" w:unhideWhenUsed="1"/>
+    <w:lsdException w:name="Table Web 1" w:semiHidden="1" w:unhideWhenUsed="1"/>
+    <w:lsdException w:name="Table Web 2" w:semiHidden="1" w:unhideWhenUsed="1"/>
+    <w:lsdException w:name="Table Web 3" w:semiHidden="1" w:unhideWhenUsed="1"/>
+    <w:lsdException w:name="Balloon Text" w:semiHidden="1" w:unhideWhenUsed="1"/>
+    <w:lsdException w:name="Table Grid" w:uiPriority="59"/>
+    <w:lsdException w:name="Table Theme" w:semiHidden="1" w:unhideWhenUsed="1"/>
+    <w:lsdException w:name="Placeholder Text" w:semiHidden="1"/>
+    <w:lsdException w:name="No Spacing" w:uiPriority="1" w:qFormat="1"/>
+    <w:lsdException w:name="Light Shading" w:uiPriority="60"/>
+    <w:lsdException w:name="Light List" w:uiPriority="61"/>
+    <w:lsdException w:name="Light Grid" w:uiPriority="62"/>
+    <w:lsdException w:name="Medium Shading 1" w:uiPriority="63"/>
+    <w:lsdException w:name="Medium Shading 2" w:uiPriority="64"/>
+    <w:lsdException w:name="Medium List 1" w:uiPriority="65"/>
+    <w:lsdException w:name="Medium List 2" w:uiPriority="66"/>
+    <w:lsdException w:name="Medium Grid 1" w:uiPriority="67"/>
+    <w:lsdException w:name="Medium Grid 2" w:uiPriority="68"/>
+    <w:lsdException w:name="Medium Grid 3" w:uiPriority="69"/>
+    <w:lsdException w:name="Dark List" w:uiPriority="70"/>
+    <w:lsdException w:name="Colorful Shading" w:uiPriority="71"/>
+    <w:lsdException w:name="Colorful List" w:uiPriority="72"/>
+    <w:lsdException w:name="Colorful Grid" w:uiPriority="73"/>
+    <w:lsdException w:name="Light Shading Accent 1" w:uiPriority="60"/>
+    <w:lsdException w:name="Light List Accent 1" w:uiPriority="61"/>
+    <w:lsdException w:name="Light Grid Accent 1" w:uiPriority="62"/>
+    <w:lsdException w:name="Medium Shading 1 Accent 1" w:uiPriority="63"/>
+    <w:lsdException w:name="Medium Shading 2 Accent 1" w:uiPriority="64"/>
+    <w:lsdException w:name="Medium List 1 Accent 1" w:uiPriority="65"/>
+    <w:lsdException w:name="Revision" w:semiHidden="1"/>
+    <w:lsdException w:name="List Paragraph" w:uiPriority="34" w:qFormat="1"/>
+    <w:lsdException w:name="Quote" w:uiPriority="29" w:qFormat="1"/>
+    <w:lsdException w:name="Intense Quote" w:uiPriority="30" w:qFormat="1"/>
+    <w:lsdException w:name="Medium List 2 Accent 1" w:uiPriority="66"/>
+    <w:lsdException w:name="Medium Grid 1 Accent 1" w:uiPriority="67"/>
+    <w:lsdException w:name="Medium Grid 2 Accent 1" w:uiPriority="68"/>
+    <w:lsdException w:name="Medium Grid 3 Accent 1" w:uiPriority="69"/>
+    <w:lsdException w:name="Dark List Accent 1" w:uiPriority="70"/>
+    <w:lsdException w:name="Colorful Shading Accent 1" w:uiPriority="71"/>
+    <w:lsdException w:name="Colorful List Accent 1" w:uiPriority="72"/>
+    <w:lsdException w:name="Colorful Grid Accent 1" w:uiPriority="73"/>
+    <w:lsdException w:name="Light Shading Accent 2" w:uiPriority="60"/>
+    <w:lsdException w:name="Light List Accent 2" w:uiPriority="61"/>
+    <w:lsdException w:name="Light Grid Accent 2" w:uiPriority="62"/>
+    <w:lsdException w:name="Medium Shading 1 Accent 2" w:uiPriority="63"/>
+    <w:lsdException w:name="Medium Shading 2 Accent 2" w:uiPriority="64"/>
+    <w:lsdException w:name="Medium List 1 Accent 2" w:uiPriority="65"/>
+    <w:lsdException w:name="Medium List 2 Accent 2" w:uiPriority="66"/>
+    <w:lsdException w:name="Medium Grid 1 Accent 2" w:uiPriority="67"/>
+    <w:lsdException w:name="Medium Grid 2 Accent 2" w:uiPriority="68"/>
+    <w:lsdException w:name="Medium Grid 3 Accent 2" w:uiPriority="69"/>
+    <w:lsdException w:name="Dark List Accent 2" w:uiPriority="70"/>
+    <w:lsdException w:name="Colorful Shading Accent 2" w:uiPriority="71"/>
+    <w:lsdException w:name="Colorful List Accent 2" w:uiPriority="72"/>
+    <w:lsdException w:name="Colorful Grid Accent 2" w:uiPriority="73"/>
+    <w:lsdException w:name="Light Shading Accent 3" w:uiPriority="60"/>
+    <w:lsdException w:name="Light List Accent 3" w:uiPriority="61"/>
+    <w:lsdException w:name="Light Grid Accent 3" w:uiPriority="62"/>
+    <w:lsdException w:name="Medium Shading 1 Accent 3" w:uiPriority="63"/>
+    <w:lsdException w:name="Medium Shading 2 Accent 3" w:uiPriority="64"/>
+    <w:lsdException w:name="Medium List 1 Accent 3" w:uiPriority="65"/>
+    <w:lsdException w:name="Medium List 2 Accent 3" w:uiPriority="66"/>
+    <w:lsdException w:name="Medium Grid 1 Accent 3" w:uiPriority="67"/>
+    <w:lsdException w:name="Medium Grid 2 Accent 3" w:uiPriority="68"/>
+    <w:lsdException w:name="Medium Grid 3 Accent 3" w:uiPriority="69"/>
+    <w:lsdException w:name="Dark List Accent 3" w:uiPriority="70"/>
+    <w:lsdException w:name="Colorful Shading Accent 3" w:uiPriority="71"/>
+    <w:lsdException w:name="Colorful List Accent 3" w:uiPriority="72"/>
+    <w:lsdException w:name="Colorful Grid Accent 3" w:uiPriority="73"/>
+    <w:lsdException w:name="Light Shading Accent 4" w:uiPriority="60"/>
+    <w:lsdException w:name="Light List Accent 4" w:uiPriority="61"/>
+    <w:lsdException w:name="Light Grid Accent 4" w:uiPriority="62"/>
+    <w:lsdException w:name="Medium Shading 1 Accent 4" w:uiPriority="63"/>
+    <w:lsdException w:name="Medium Shading 2 Accent 4" w:uiPriority="64"/>
+    <w:lsdException w:name="Medium List 1 Accent 4" w:uiPriority="65"/>
+    <w:lsdException w:name="Medium List 2 Accent 4" w:uiPriority="66"/>
+    <w:lsdException w:name="Medium Grid 1 Accent 4" w:uiPriority="67"/>
+    <w:lsdException w:name="Medium Grid 2 Accent 4" w:uiPriority="68"/>
+    <w:lsdException w:name="Medium Grid 3 Accent 4" w:uiPriority="69"/>
+    <w:lsdException w:name="Dark List Accent 4" w:uiPriority="70"/>
+    <w:lsdException w:name="Colorful Shading Accent 4" w:uiPriority="71"/>
+    <w:lsdException w:name="Colorful List Accent 4" w:uiPriority="72"/>
+    <w:lsdException w:name="Colorful Grid Accent 4" w:uiPriority="73"/>
+    <w:lsdException w:name="Light Shading Accent 5" w:uiPriority="60"/>
+    <w:lsdException w:name="Light List Accent 5" w:uiPriority="61"/>
+    <w:lsdException w:name="Light Grid Accent 5" w:uiPriority="62"/>
+    <w:lsdException w:name="Medium Shading 1 Accent 5" w:uiPriority="63"/>
+    <w:lsdException w:name="Medium Shading 2 Accent 5" w:uiPriority="64"/>
+    <w:lsdException w:name="Medium List 1 Accent 5" w:uiPriority="65"/>
+    <w:lsdException w:name="Medium List 2 Accent 5" w:uiPriority="66"/>
+    <w:lsdException w:name="Medium Grid 1 Accent 5" w:uiPriority="67"/>
+    <w:lsdException w:name="Medium Grid 2 Accent 5" w:uiPriority="68"/>
+    <w:lsdException w:name="Medium Grid 3 Accent 5" w:uiPriority="69"/>
+    <w:lsdException w:name="Dark List Accent 5" w:uiPriority="70"/>
+    <w:lsdException w:name="Colorful Shading Accent 5" w:uiPriority="71"/>
+    <w:lsdException w:name="Colorful List Accent 5" w:uiPriority="72"/>
+    <w:lsdException w:name="Colorful Grid Accent 5" w:uiPriority="73"/>
+    <w:lsdException w:name="Light Shading Accent 6" w:uiPriority="60"/>
+    <w:lsdException w:name="Light List Accent 6" w:uiPriority="61"/>
+    <w:lsdException w:name="Light Grid Accent 6" w:uiPriority="62"/>
+    <w:lsdException w:name="Medium Shading 1 Accent 6" w:uiPriority="63"/>
+    <w:lsdException w:name="Medium Shading 2 Accent 6" w:uiPriority="64"/>
+    <w:lsdException w:name="Medium List 1 Accent 6" w:uiPriority="65"/>
+    <w:lsdException w:name="Medium List 2 Accent 6" w:uiPriority="66"/>
+    <w:lsdException w:name="Medium Grid 1 Accent 6" w:uiPriority="67"/>
+    <w:lsdException w:name="Medium Grid 2 Accent 6" w:uiPriority="68"/>
+    <w:lsdException w:name="Medium Grid 3 Accent 6" w:uiPriority="69"/>
+    <w:lsdException w:name="Dark List Accent 6" w:uiPriority="70"/>
+    <w:lsdException w:name="Colorful Shading Accent 6" w:uiPriority="71"/>
+    <w:lsdException w:name="Colorful List Accent 6" w:uiPriority="72"/>
+    <w:lsdException w:name="Colorful Grid Accent 6" w:uiPriority="73"/>
+    <w:lsdException w:name="Subtle Emphasis" w:uiPriority="19" w:qFormat="1"/>
+    <w:lsdException w:name="Intense Emphasis" w:uiPriority="21" w:qFormat="1"/>
+    <w:lsdException w:name="Subtle Reference" w:uiPriority="31" w:qFormat="1"/>
+    <w:lsdException w:name="Intense Reference" w:uiPriority="32" w:qFormat="1"/>
+    <w:lsdException w:name="Book Title" w:uiPriority="33" w:qFormat="1"/>
+    <w:lsdException w:name="Bibliography" w:semiHidden="1" w:uiPriority="37" w:unhideWhenUsed="1"/>
+    <w:lsdException w:name="TOC Heading" w:semiHidden="1" w:uiPriority="39" w:unhideWhenUsed="1" w:qFormat="1"/>
+    <w:lsdException w:name="Plain Table 1" w:uiPriority="41"/>
+    <w:lsdException w:name="Plain Table 2" w:uiPriority="42"/>
+    <w:lsdException w:name="Plain Table 3" w:uiPriority="43"/>
+    <w:lsdException w:name="Plain Table 4" w:uiPriority="44"/>
+    <w:lsdException w:name="Plain Table 5" w:uiPriority="45"/>
+    <w:lsdException w:name="Grid Table Light" w:uiPriority="40"/>
+    <w:lsdException w:name="Grid Table 1 Light" w:uiPriority="46"/>
+    <w:lsdException w:name="Grid Table 2" w:uiPriority="47"/>
+    <w:lsdException w:name="Grid Table 3" w:uiPriority="48"/>
+    <w:lsdException w:name="Grid Table 4" w:uiPriority="49"/>
+    <w:lsdException w:name="Grid Table 5 Dark" w:uiPriority="50"/>
+    <w:lsdException w:name="Grid Table 6 Colorful" w:uiPriority="51"/>
+    <w:lsdException w:name="Grid Table 7 Colorful" w:uiPriority="52"/>
+    <w:lsdException w:name="Grid Table 1 Light Accent 1" w:uiPriority="46"/>
+    <w:lsdException w:name="Grid Table 2 Accent 1" w:uiPriority="47"/>
+    <w:lsdException w:name="Grid Table 3 Accent 1" w:uiPriority="48"/>
+    <w:lsdException w:name="Grid Table 4 Accent 1" w:uiPriority="49"/>
+    <w:lsdException w:name="Grid Table 5 Dark Accent 1" w:uiPriority="50"/>
+    <w:lsdException w:name="Grid Table 6 Colorful Accent 1" w:uiPriority="51"/>
+    <w:lsdException w:name="Grid Table 7 Colorful Accent 1" w:uiPriority="52"/>
+    <w:lsdException w:name="Grid Table 1 Light Accent 2" w:uiPriority="46"/>
+    <w:lsdException w:name="Grid Table 2 Accent 2" w:uiPriority="47"/>
+    <w:lsdException w:name="Grid Table 3 Accent 2" w:uiPriority="48"/>
+    <w:lsdException w:name="Grid Table 4 Accent 2" w:uiPriority="49"/>
+    <w:lsdException w:name="Grid Table 5 Dark Accent 2" w:uiPriority="50"/>
+    <w:lsdException w:name="Grid Table 6 Colorful Accent 2" w:uiPriority="51"/>
+    <w:lsdException w:name="Grid Table 7 Colorful Accent 2" w:uiPriority="52"/>
+    <w:lsdException w:name="Grid Table 1 Light Accent 3" w:uiPriority="46"/>
+    <w:lsdException w:name="Grid Table 2 Accent 3" w:uiPriority="47"/>
+    <w:lsdException w:name="Grid Table 3 Accent 3" w:uiPriority="48"/>
+    <w:lsdException w:name="Grid Table 4 Accent 3" w:uiPriority="49"/>
+    <w:lsdException w:name="Grid Table 5 Dark Accent 3" w:uiPriority="50"/>
+    <w:lsdException w:name="Grid Table 6 Colorful Accent 3" w:uiPriority="51"/>
+    <w:lsdException w:name="Grid Table 7 Colorful Accent 3" w:uiPriority="52"/>
+    <w:lsdException w:name="Grid Table 1 Light Accent 4" w:uiPriority="46"/>
+    <w:lsdException w:name="Grid Table 2 Accent 4" w:uiPriority="47"/>
+    <w:lsdException w:name="Grid Table 3 Accent 4" w:uiPriority="48"/>
+    <w:lsdException w:name="Grid Table 4 Accent 4" w:uiPriority="49"/>
+    <w:lsdException w:name="Grid Table 5 Dark Accent 4" w:uiPriority="50"/>
+    <w:lsdException w:name="Grid Table 6 Colorful Accent 4" w:uiPriority="51"/>
+    <w:lsdException w:name="Grid Table 7 Colorful Accent 4" w:uiPriority="52"/>
+    <w:lsdException w:name="Grid Table 1 Light Accent 5" w:uiPriority="46"/>
+    <w:lsdException w:name="Grid Table 2 Accent 5" w:uiPriority="47"/>
+    <w:lsdException w:name="Grid Table 3 Accent 5" w:uiPriority="48"/>
+    <w:lsdException w:name="Grid Table 4 Accent 5" w:uiPriority="49"/>
+    <w:lsdException w:name="Grid Table 5 Dark Accent 5" w:uiPriority="50"/>
+    <w:lsdException w:name="Grid Table 6 Colorful Accent 5" w:uiPriority="51"/>
+    <w:lsdException w:name="Grid Table 7 Colorful Accent 5" w:uiPriority="52"/>
+    <w:lsdException w:name="Grid Table 1 Light Accent 6" w:uiPriority="46"/>
+    <w:lsdException w:name="Grid Table 2 Accent 6" w:uiPriority="47"/>
+    <w:lsdException w:name="Grid Table 3 Accent 6" w:uiPriority="48"/>
+    <w:lsdException w:name="Grid Table 4 Accent 6" w:uiPriority="49"/>
+    <w:lsdException w:name="Grid Table 5 Dark Accent 6" w:uiPriority="50"/>
+    <w:lsdException w:name="Grid Table 6 Colorful Accent 6" w:uiPriority="51"/>
+    <w:lsdException w:name="Grid Table 7 Colorful Accent 6" w:uiPriority="52"/>
+    <w:lsdException w:name="List Table 1 Light" w:uiPriority="46"/>
+    <w:lsdException w:name="List Table 2" w:uiPriority="47"/>
+    <w:lsdException w:name="List Table 3" w:uiPriority="48"/>
+    <w:lsdException w:name="List Table 4" w:uiPriority="49"/>
+    <w:lsdException w:name="List Table 5 Dark" w:uiPriority="50"/>
+    <w:lsdException w:name="List Table 6 Colorful" w:uiPriority="51"/>
+    <w:lsdException w:name="List Table 7 Colorful" w:uiPriority="52"/>
+    <w:lsdException w:name="List Table 1 Light Accent 1" w:uiPriority="46"/>
+    <w:lsdException w:name="List Table 2 Accent 1" w:uiPriority="47"/>
+    <w:lsdException w:name="List Table 3 Accent 1" w:uiPriority="48"/>
+    <w:lsdException w:name="List Table 4 Accent 1" w:uiPriority="49"/>
+    <w:lsdException w:name="List Table 5 Dark Accent 1" w:uiPriority="50"/>
+    <w:lsdException w:name="List Table 6 Colorful Accent 1" w:uiPriority="51"/>
+    <w:lsdException w:name="List Table 7 Colorful Accent 1" w:uiPriority="52"/>
+    <w:lsdException w:name="List Table 1 Light Accent 2" w:uiPriority="46"/>
+    <w:lsdException w:name="List Table 2 Accent 2" w:uiPriority="47"/>
+    <w:lsdException w:name="List Table 3 Accent 2" w:uiPriority="48"/>
+    <w:lsdException w:name="List Table 4 Accent 2" w:uiPriority="49"/>
+    <w:lsdException w:name="List Table 5 Dark Accent 2" w:uiPriority="50"/>
+    <w:lsdException w:name="List Table 6 Colorful Accent 2" w:uiPriority="51"/>
+    <w:lsdException w:name="List Table 7 Colorful Accent 2" w:uiPriority="52"/>
+    <w:lsdException w:name="List Table 1 Light Accent 3" w:uiPriority="46"/>
+    <w:lsdException w:name="List Table 2 Accent 3" w:uiPriority="47"/>
+    <w:lsdException w:name="List Table 3 Accent 3" w:uiPriority="48"/>
+    <w:lsdException w:name="List Table 4 Accent 3" w:uiPriority="49"/>
+    <w:lsdException w:name="List Table 5 Dark Accent 3" w:uiPriority="50"/>
+    <w:lsdException w:name="List Table 6 Colorful Accent 3" w:uiPriority="51"/>
+    <w:lsdException w:name="List Table 7 Colorful Accent 3" w:uiPriority="52"/>
+    <w:lsdException w:name="List Table 1 Light Accent 4" w:uiPriority="46"/>
+    <w:lsdException w:name="List Table 2 Accent 4" w:uiPriority="47"/>
+    <w:lsdException w:name="List Table 3 Accent 4" w:uiPriority="48"/>
+    <w:lsdException w:name="List Table 4 Accent 4" w:uiPriority="49"/>
+    <w:lsdException w:name="List Table 5 Dark Accent 4" w:uiPriority="50"/>
+    <w:lsdException w:name="List Table 6 Colorful Accent 4" w:uiPriority="51"/>
+    <w:lsdException w:name="List Table 7 Colorful Accent 4" w:uiPriority="52"/>
+    <w:lsdException w:name="List Table 1 Light Accent 5" w:uiPriority="46"/>
+    <w:lsdException w:name="List Table 2 Accent 5" w:uiPriority="47"/>
+    <w:lsdException w:name="List Table 3 Accent 5" w:uiPriority="48"/>
+    <w:lsdException w:name="List Table 4 Accent 5" w:uiPriority="49"/>
+    <w:lsdException w:name="List Table 5 Dark Accent 5" w:uiPriority="50"/>
+    <w:lsdException w:name="List Table 6 Colorful Accent 5" w:uiPriority="51"/>
+    <w:lsdException w:name="List Table 7 Colorful Accent 5" w:uiPriority="52"/>
+    <w:lsdException w:name="List Table 1 Light Accent 6" w:uiPriority="46"/>
+    <w:lsdException w:name="List Table 2 Accent 6" w:uiPriority="47"/>
+    <w:lsdException w:name="List Table 3 Accent 6" w:uiPriority="48"/>
+    <w:lsdException w:name="List Table 4 Accent 6" w:uiPriority="49"/>
+    <w:lsdException w:name="List Table 5 Dark Accent 6" w:uiPriority="50"/>
+    <w:lsdException w:name="List Table 6 Colorful Accent 6" w:uiPriority="51"/>
+    <w:lsdException w:name="List Table 7 Colorful Accent 6" w:uiPriority="52"/>
   </w:latentStyles>
   <w:style w:type="paragraph" w:default="1" w:styleId="Normal">
     <w:name w:val="Normal"/>
@@ -3127,7 +4344,6 @@
     <w:uiPriority w:val="99"/>
     <w:semiHidden/>
     <w:unhideWhenUsed/>
-    <w:qFormat/>
     <w:tblPr>
       <w:tblInd w:w="0" w:type="dxa"/>
       <w:tblCellMar>
@@ -3494,7 +4710,7 @@
 </file>
 
 <file path=customXml/itemProps1.xml><?xml version="1.0" encoding="utf-8"?>
-<ds:datastoreItem xmlns:ds="http://schemas.openxmlformats.org/officeDocument/2006/customXml" ds:itemID="{AA35620B-468A-4B84-93F9-3BAA4C89086D}">
+<ds:datastoreItem xmlns:ds="http://schemas.openxmlformats.org/officeDocument/2006/customXml" ds:itemID="{04FEC94B-3547-4E3B-A674-C99534AD9EB2}">
   <ds:schemaRefs>
     <ds:schemaRef ds:uri="http://schemas.openxmlformats.org/officeDocument/2006/bibliography"/>
   </ds:schemaRefs>
